--- a/docs/Report.docx
+++ b/docs/Report.docx
@@ -1483,7 +1483,25 @@
           <w:sz w:val="28"/>
           <w:szCs w:val="28"/>
         </w:rPr>
-        <w:t xml:space="preserve">In the majority of </w:t>
+        <w:t xml:space="preserve">In </w:t>
+      </w:r>
+      <w:proofErr w:type="gramStart"/>
+      <w:r>
+        <w:rPr>
+          <w:rFonts w:asciiTheme="majorBidi" w:hAnsiTheme="majorBidi" w:cstheme="majorBidi"/>
+          <w:sz w:val="28"/>
+          <w:szCs w:val="28"/>
+        </w:rPr>
+        <w:t>the majority of</w:t>
+      </w:r>
+      <w:proofErr w:type="gramEnd"/>
+      <w:r>
+        <w:rPr>
+          <w:rFonts w:asciiTheme="majorBidi" w:hAnsiTheme="majorBidi" w:cstheme="majorBidi"/>
+          <w:sz w:val="28"/>
+          <w:szCs w:val="28"/>
+        </w:rPr>
+        <w:t xml:space="preserve"> </w:t>
       </w:r>
       <w:r>
         <w:rPr>
@@ -1507,7 +1525,43 @@
           <w:sz w:val="28"/>
           <w:szCs w:val="28"/>
         </w:rPr>
-        <w:t>models, preprocessing was unnecessary, except for the basic UNet. This particular model only accepts one image as input, thus we preprocessed the input by taking the absolute difference between the image before and after.</w:t>
+        <w:t xml:space="preserve">models, preprocessing was unnecessary, except for the basic </w:t>
+      </w:r>
+      <w:proofErr w:type="spellStart"/>
+      <w:r>
+        <w:rPr>
+          <w:rFonts w:asciiTheme="majorBidi" w:hAnsiTheme="majorBidi" w:cstheme="majorBidi"/>
+          <w:sz w:val="28"/>
+          <w:szCs w:val="28"/>
+        </w:rPr>
+        <w:t>UNet</w:t>
+      </w:r>
+      <w:proofErr w:type="spellEnd"/>
+      <w:r>
+        <w:rPr>
+          <w:rFonts w:asciiTheme="majorBidi" w:hAnsiTheme="majorBidi" w:cstheme="majorBidi"/>
+          <w:sz w:val="28"/>
+          <w:szCs w:val="28"/>
+        </w:rPr>
+        <w:t xml:space="preserve">. This particular model only accepts one image as </w:t>
+      </w:r>
+      <w:proofErr w:type="gramStart"/>
+      <w:r>
+        <w:rPr>
+          <w:rFonts w:asciiTheme="majorBidi" w:hAnsiTheme="majorBidi" w:cstheme="majorBidi"/>
+          <w:sz w:val="28"/>
+          <w:szCs w:val="28"/>
+        </w:rPr>
+        <w:t>input,</w:t>
+      </w:r>
+      <w:proofErr w:type="gramEnd"/>
+      <w:r>
+        <w:rPr>
+          <w:rFonts w:asciiTheme="majorBidi" w:hAnsiTheme="majorBidi" w:cstheme="majorBidi"/>
+          <w:sz w:val="28"/>
+          <w:szCs w:val="28"/>
+        </w:rPr>
+        <w:t xml:space="preserve"> thus we preprocessed the input by taking the absolute difference between the image before and after.</w:t>
       </w:r>
     </w:p>
     <w:tbl>
@@ -1790,8 +1844,23 @@
                 <w:szCs w:val="32"/>
                 <w14:ligatures w14:val="none"/>
               </w:rPr>
-              <w:t>Basic UNet</w:t>
+              <w:t xml:space="preserve">Basic </w:t>
             </w:r>
+            <w:proofErr w:type="spellStart"/>
+            <w:r>
+              <w:rPr>
+                <w:rFonts w:asciiTheme="majorBidi" w:eastAsia="Times New Roman" w:hAnsiTheme="majorBidi" w:cstheme="majorBidi"/>
+                <w:b/>
+                <w:bCs/>
+                <w:color w:val="000000"/>
+                <w:kern w:val="0"/>
+                <w:sz w:val="32"/>
+                <w:szCs w:val="32"/>
+                <w14:ligatures w14:val="none"/>
+              </w:rPr>
+              <w:t>UNet</w:t>
+            </w:r>
+            <w:proofErr w:type="spellEnd"/>
           </w:p>
         </w:tc>
         <w:tc>
@@ -1951,8 +2020,23 @@
                 <w:szCs w:val="32"/>
                 <w14:ligatures w14:val="none"/>
               </w:rPr>
-              <w:t>Diff UNet</w:t>
+              <w:t xml:space="preserve">Diff </w:t>
             </w:r>
+            <w:proofErr w:type="spellStart"/>
+            <w:r>
+              <w:rPr>
+                <w:rFonts w:asciiTheme="majorBidi" w:eastAsia="Times New Roman" w:hAnsiTheme="majorBidi" w:cstheme="majorBidi"/>
+                <w:b/>
+                <w:bCs/>
+                <w:color w:val="000000"/>
+                <w:kern w:val="0"/>
+                <w:sz w:val="32"/>
+                <w:szCs w:val="32"/>
+                <w14:ligatures w14:val="none"/>
+              </w:rPr>
+              <w:t>UNet</w:t>
+            </w:r>
+            <w:proofErr w:type="spellEnd"/>
             <w:r>
               <w:rPr>
                 <w:rFonts w:asciiTheme="majorBidi" w:eastAsia="Times New Roman" w:hAnsiTheme="majorBidi" w:cstheme="majorBidi"/>
@@ -2115,6 +2199,7 @@
                 <w14:ligatures w14:val="none"/>
               </w:rPr>
             </w:pPr>
+            <w:proofErr w:type="spellStart"/>
             <w:r>
               <w:rPr>
                 <w:rFonts w:asciiTheme="majorBidi" w:eastAsia="Times New Roman" w:hAnsiTheme="majorBidi" w:cstheme="majorBidi"/>
@@ -2126,8 +2211,9 @@
                 <w:szCs w:val="32"/>
                 <w14:ligatures w14:val="none"/>
               </w:rPr>
-              <w:t>Siamase Neste</w:t>
+              <w:t>Siamase</w:t>
             </w:r>
+            <w:proofErr w:type="spellEnd"/>
             <w:r>
               <w:rPr>
                 <w:rFonts w:asciiTheme="majorBidi" w:eastAsia="Times New Roman" w:hAnsiTheme="majorBidi" w:cstheme="majorBidi"/>
@@ -2139,6 +2225,19 @@
                 <w:szCs w:val="32"/>
                 <w14:ligatures w14:val="none"/>
               </w:rPr>
+              <w:t xml:space="preserve"> Neste</w:t>
+            </w:r>
+            <w:r>
+              <w:rPr>
+                <w:rFonts w:asciiTheme="majorBidi" w:eastAsia="Times New Roman" w:hAnsiTheme="majorBidi" w:cstheme="majorBidi"/>
+                <w:b/>
+                <w:bCs/>
+                <w:color w:val="000000"/>
+                <w:kern w:val="0"/>
+                <w:sz w:val="32"/>
+                <w:szCs w:val="32"/>
+                <w14:ligatures w14:val="none"/>
+              </w:rPr>
               <w:t>d</w:t>
             </w:r>
             <w:r>
@@ -2152,8 +2251,9 @@
                 <w:szCs w:val="32"/>
                 <w14:ligatures w14:val="none"/>
               </w:rPr>
-              <w:t xml:space="preserve"> UNet</w:t>
+              <w:t xml:space="preserve"> </w:t>
             </w:r>
+            <w:proofErr w:type="spellStart"/>
             <w:r>
               <w:rPr>
                 <w:rFonts w:asciiTheme="majorBidi" w:eastAsia="Times New Roman" w:hAnsiTheme="majorBidi" w:cstheme="majorBidi"/>
@@ -2165,7 +2265,49 @@
                 <w:szCs w:val="32"/>
                 <w14:ligatures w14:val="none"/>
               </w:rPr>
-              <w:t xml:space="preserve"> (UNet++)</w:t>
+              <w:t>UNet</w:t>
+            </w:r>
+            <w:proofErr w:type="spellEnd"/>
+            <w:r>
+              <w:rPr>
+                <w:rFonts w:asciiTheme="majorBidi" w:eastAsia="Times New Roman" w:hAnsiTheme="majorBidi" w:cstheme="majorBidi"/>
+                <w:b/>
+                <w:bCs/>
+                <w:color w:val="000000"/>
+                <w:kern w:val="0"/>
+                <w:sz w:val="32"/>
+                <w:szCs w:val="32"/>
+                <w14:ligatures w14:val="none"/>
+              </w:rPr>
+              <w:t xml:space="preserve"> (</w:t>
+            </w:r>
+            <w:proofErr w:type="spellStart"/>
+            <w:r>
+              <w:rPr>
+                <w:rFonts w:asciiTheme="majorBidi" w:eastAsia="Times New Roman" w:hAnsiTheme="majorBidi" w:cstheme="majorBidi"/>
+                <w:b/>
+                <w:bCs/>
+                <w:color w:val="000000"/>
+                <w:kern w:val="0"/>
+                <w:sz w:val="32"/>
+                <w:szCs w:val="32"/>
+                <w14:ligatures w14:val="none"/>
+              </w:rPr>
+              <w:t>UNet</w:t>
+            </w:r>
+            <w:proofErr w:type="spellEnd"/>
+            <w:r>
+              <w:rPr>
+                <w:rFonts w:asciiTheme="majorBidi" w:eastAsia="Times New Roman" w:hAnsiTheme="majorBidi" w:cstheme="majorBidi"/>
+                <w:b/>
+                <w:bCs/>
+                <w:color w:val="000000"/>
+                <w:kern w:val="0"/>
+                <w:sz w:val="32"/>
+                <w:szCs w:val="32"/>
+                <w14:ligatures w14:val="none"/>
+              </w:rPr>
+              <w:t>++)</w:t>
             </w:r>
           </w:p>
         </w:tc>
@@ -2307,6 +2449,7 @@
                 <w14:ligatures w14:val="none"/>
               </w:rPr>
             </w:pPr>
+            <w:proofErr w:type="spellStart"/>
             <w:r>
               <w:rPr>
                 <w:rFonts w:asciiTheme="majorBidi" w:eastAsia="Times New Roman" w:hAnsiTheme="majorBidi" w:cstheme="majorBidi"/>
@@ -2318,7 +2461,49 @@
                 <w:szCs w:val="32"/>
                 <w14:ligatures w14:val="none"/>
               </w:rPr>
-              <w:t xml:space="preserve">Siamase Nested UNet </w:t>
+              <w:t>Siamase</w:t>
+            </w:r>
+            <w:proofErr w:type="spellEnd"/>
+            <w:r>
+              <w:rPr>
+                <w:rFonts w:asciiTheme="majorBidi" w:eastAsia="Times New Roman" w:hAnsiTheme="majorBidi" w:cstheme="majorBidi"/>
+                <w:b/>
+                <w:bCs/>
+                <w:color w:val="000000"/>
+                <w:kern w:val="0"/>
+                <w:sz w:val="32"/>
+                <w:szCs w:val="32"/>
+                <w14:ligatures w14:val="none"/>
+              </w:rPr>
+              <w:t xml:space="preserve"> Nested </w:t>
+            </w:r>
+            <w:proofErr w:type="spellStart"/>
+            <w:r>
+              <w:rPr>
+                <w:rFonts w:asciiTheme="majorBidi" w:eastAsia="Times New Roman" w:hAnsiTheme="majorBidi" w:cstheme="majorBidi"/>
+                <w:b/>
+                <w:bCs/>
+                <w:color w:val="000000"/>
+                <w:kern w:val="0"/>
+                <w:sz w:val="32"/>
+                <w:szCs w:val="32"/>
+                <w14:ligatures w14:val="none"/>
+              </w:rPr>
+              <w:t>UNet</w:t>
+            </w:r>
+            <w:proofErr w:type="spellEnd"/>
+            <w:r>
+              <w:rPr>
+                <w:rFonts w:asciiTheme="majorBidi" w:eastAsia="Times New Roman" w:hAnsiTheme="majorBidi" w:cstheme="majorBidi"/>
+                <w:b/>
+                <w:bCs/>
+                <w:color w:val="000000"/>
+                <w:kern w:val="0"/>
+                <w:sz w:val="32"/>
+                <w:szCs w:val="32"/>
+                <w14:ligatures w14:val="none"/>
+              </w:rPr>
+              <w:t xml:space="preserve"> </w:t>
             </w:r>
             <w:r>
               <w:rPr>
@@ -2479,6 +2664,7 @@
           <w:szCs w:val="28"/>
         </w:rPr>
       </w:pPr>
+      <w:proofErr w:type="spellStart"/>
       <w:r>
         <w:rPr>
           <w:rFonts w:asciiTheme="majorBidi" w:hAnsiTheme="majorBidi" w:cstheme="majorBidi"/>
@@ -2487,6 +2673,7 @@
         </w:rPr>
         <w:t>BCEWithLogitsLoss</w:t>
       </w:r>
+      <w:proofErr w:type="spellEnd"/>
       <w:r>
         <w:rPr>
           <w:rFonts w:asciiTheme="majorBidi" w:hAnsiTheme="majorBidi" w:cstheme="majorBidi"/>
@@ -2502,7 +2689,27 @@
           <w:sz w:val="28"/>
           <w:szCs w:val="28"/>
         </w:rPr>
-        <w:t>(Sigmoid + BCEloss)</w:t>
+        <w:t xml:space="preserve">(Sigmoid + </w:t>
+      </w:r>
+      <w:proofErr w:type="spellStart"/>
+      <w:r>
+        <w:rPr>
+          <w:rFonts w:asciiTheme="majorBidi" w:hAnsiTheme="majorBidi" w:cstheme="majorBidi"/>
+          <w:color w:val="808080" w:themeColor="background1" w:themeShade="80"/>
+          <w:sz w:val="28"/>
+          <w:szCs w:val="28"/>
+        </w:rPr>
+        <w:t>BCEloss</w:t>
+      </w:r>
+      <w:proofErr w:type="spellEnd"/>
+      <w:r>
+        <w:rPr>
+          <w:rFonts w:asciiTheme="majorBidi" w:hAnsiTheme="majorBidi" w:cstheme="majorBidi"/>
+          <w:color w:val="808080" w:themeColor="background1" w:themeShade="80"/>
+          <w:sz w:val="28"/>
+          <w:szCs w:val="28"/>
+        </w:rPr>
+        <w:t>)</w:t>
       </w:r>
     </w:p>
     <w:p>
@@ -3261,7 +3468,7 @@
           <w:numId w:val="2"/>
         </w:numPr>
         <w:rPr>
-          <w:rFonts w:asciiTheme="majorBidi" w:hAnsiTheme="majorBidi" w:cstheme="majorBidi" w:hint="cs"/>
+          <w:rFonts w:asciiTheme="majorBidi" w:hAnsiTheme="majorBidi" w:cstheme="majorBidi"/>
           <w:sz w:val="28"/>
           <w:szCs w:val="28"/>
           <w:rtl/>
@@ -3380,6 +3587,9 @@
         </mc:AlternateContent>
       </w:r>
       <w:r>
+        <w:rPr>
+          <w:noProof/>
+        </w:rPr>
         <w:drawing>
           <wp:anchor distT="0" distB="0" distL="114300" distR="114300" simplePos="0" relativeHeight="251663360" behindDoc="1" locked="0" layoutInCell="1" allowOverlap="1" wp14:anchorId="0F1CBF23" wp14:editId="4B20FE42">
             <wp:simplePos x="0" y="0"/>
@@ -3546,6 +3756,9 @@
         </mc:AlternateContent>
       </w:r>
       <w:r>
+        <w:rPr>
+          <w:noProof/>
+        </w:rPr>
         <w:drawing>
           <wp:anchor distT="0" distB="0" distL="114300" distR="114300" simplePos="0" relativeHeight="251660288" behindDoc="1" locked="0" layoutInCell="1" allowOverlap="1" wp14:anchorId="13F21B89" wp14:editId="1237403D">
             <wp:simplePos x="0" y="0"/>
@@ -3651,17 +3864,7 @@
           <w:szCs w:val="28"/>
         </w:rPr>
         <w:lastRenderedPageBreak/>
-        <w:t xml:space="preserve">- </w:t>
-      </w:r>
-      <w:r>
-        <w:rPr>
-          <w:rFonts w:asciiTheme="majorBidi" w:hAnsiTheme="majorBidi" w:cstheme="majorBidi"/>
-          <w:b/>
-          <w:bCs/>
-          <w:sz w:val="28"/>
-          <w:szCs w:val="28"/>
-        </w:rPr>
-        <w:t>Histogram Difference:</w:t>
+        <w:t>- Histogram Difference:</w:t>
       </w:r>
     </w:p>
     <w:p>
@@ -3737,8 +3940,13 @@
                               </w:rPr>
                             </w:pPr>
                             <w:r>
-                              <w:t>Small values indicating no change</w:t>
+                              <w:t xml:space="preserve">Small values indicating no </w:t>
                             </w:r>
+                            <w:proofErr w:type="gramStart"/>
+                            <w:r>
+                              <w:t>change</w:t>
+                            </w:r>
+                            <w:proofErr w:type="gramEnd"/>
                           </w:p>
                         </w:txbxContent>
                       </wps:txbx>
@@ -3770,8 +3978,13 @@
                         </w:rPr>
                       </w:pPr>
                       <w:r>
-                        <w:t>Small values indicating no change</w:t>
+                        <w:t xml:space="preserve">Small values indicating no </w:t>
                       </w:r>
+                      <w:proofErr w:type="gramStart"/>
+                      <w:r>
+                        <w:t>change</w:t>
+                      </w:r>
+                      <w:proofErr w:type="gramEnd"/>
                     </w:p>
                   </w:txbxContent>
                 </v:textbox>
@@ -3782,6 +3995,9 @@
         </mc:AlternateContent>
       </w:r>
       <w:r>
+        <w:rPr>
+          <w:noProof/>
+        </w:rPr>
         <w:drawing>
           <wp:anchor distT="0" distB="0" distL="114300" distR="114300" simplePos="0" relativeHeight="251666432" behindDoc="1" locked="0" layoutInCell="1" allowOverlap="1" wp14:anchorId="058171C3" wp14:editId="32B6580B">
             <wp:simplePos x="0" y="0"/>
@@ -4075,6 +4291,7 @@
       <w:r>
         <w:rPr>
           <w:rFonts w:asciiTheme="majorBidi" w:hAnsiTheme="majorBidi" w:cstheme="majorBidi"/>
+          <w:noProof/>
           <w:sz w:val="28"/>
           <w:szCs w:val="28"/>
         </w:rPr>
@@ -4145,6 +4362,7 @@
       <w:r>
         <w:rPr>
           <w:rFonts w:asciiTheme="majorBidi" w:hAnsiTheme="majorBidi" w:cstheme="majorBidi"/>
+          <w:noProof/>
           <w:sz w:val="28"/>
           <w:szCs w:val="28"/>
         </w:rPr>
@@ -4213,6 +4431,9 @@
         </w:drawing>
       </w:r>
       <w:r>
+        <w:rPr>
+          <w:noProof/>
+        </w:rPr>
         <w:drawing>
           <wp:anchor distT="0" distB="0" distL="114300" distR="114300" simplePos="0" relativeHeight="251669504" behindDoc="1" locked="0" layoutInCell="1" allowOverlap="1" wp14:anchorId="54705D02" wp14:editId="5E241437">
             <wp:simplePos x="0" y="0"/>
@@ -4288,8 +4509,18 @@
           <w:sz w:val="28"/>
           <w:szCs w:val="28"/>
         </w:rPr>
-        <w:t>: 5 clusters</w:t>
-      </w:r>
+        <w:t xml:space="preserve">: 5 </w:t>
+      </w:r>
+      <w:proofErr w:type="gramStart"/>
+      <w:r>
+        <w:rPr>
+          <w:rFonts w:asciiTheme="majorBidi" w:hAnsiTheme="majorBidi" w:cstheme="majorBidi"/>
+          <w:sz w:val="28"/>
+          <w:szCs w:val="28"/>
+        </w:rPr>
+        <w:t>clusters</w:t>
+      </w:r>
+      <w:proofErr w:type="gramEnd"/>
     </w:p>
     <w:p>
       <w:pPr>
@@ -4425,23 +4656,7 @@
           <w:szCs w:val="28"/>
         </w:rPr>
         <w:lastRenderedPageBreak/>
-        <w:t xml:space="preserve">Contrast: indicates the </w:t>
-      </w:r>
-      <w:r>
-        <w:rPr>
-          <w:rFonts w:asciiTheme="majorBidi" w:hAnsiTheme="majorBidi" w:cstheme="majorBidi"/>
-          <w:sz w:val="28"/>
-          <w:szCs w:val="28"/>
-        </w:rPr>
-        <w:t>number</w:t>
-      </w:r>
-      <w:r>
-        <w:rPr>
-          <w:rFonts w:asciiTheme="majorBidi" w:hAnsiTheme="majorBidi" w:cstheme="majorBidi"/>
-          <w:sz w:val="28"/>
-          <w:szCs w:val="28"/>
-        </w:rPr>
-        <w:t xml:space="preserve"> of local variations present in the image. Higher contrast values imply that there are significant differences between adjacent pixel values, while lower contrast values suggest that the pixel values are more uniform or similar. In texture analysis, contrast can help distinguish between textures with varying degrees of local variation.</w:t>
+        <w:t>Contrast: indicates the number of local variations present in the image. Higher contrast values imply that there are significant differences between adjacent pixel values, while lower contrast values suggest that the pixel values are more uniform or similar. In texture analysis, contrast can help distinguish between textures with varying degrees of local variation.</w:t>
       </w:r>
     </w:p>
     <w:p>
@@ -4485,23 +4700,25 @@
           <w:sz w:val="28"/>
           <w:szCs w:val="28"/>
         </w:rPr>
-        <w:t>Homogeneity: Homogeneity measures the closeness</w:t>
-      </w:r>
-      <w:r>
-        <w:rPr>
-          <w:rFonts w:asciiTheme="majorBidi" w:hAnsiTheme="majorBidi" w:cstheme="majorBidi"/>
-          <w:sz w:val="28"/>
-          <w:szCs w:val="28"/>
-        </w:rPr>
-        <w:t xml:space="preserve">. </w:t>
-      </w:r>
-      <w:r>
-        <w:rPr>
-          <w:rFonts w:asciiTheme="majorBidi" w:hAnsiTheme="majorBidi" w:cstheme="majorBidi"/>
-          <w:sz w:val="28"/>
-          <w:szCs w:val="28"/>
-        </w:rPr>
-        <w:t>Higher homogeneity values indicate that the pixel values are closer to each other, while lower homogeneity values suggest that the pixel values are more dispersed. Homogeneity can help identify regions in an image with consistent texture or spatial patterns.</w:t>
+        <w:t xml:space="preserve">Homogeneity: Homogeneity measures </w:t>
+      </w:r>
+      <w:proofErr w:type="gramStart"/>
+      <w:r>
+        <w:rPr>
+          <w:rFonts w:asciiTheme="majorBidi" w:hAnsiTheme="majorBidi" w:cstheme="majorBidi"/>
+          <w:sz w:val="28"/>
+          <w:szCs w:val="28"/>
+        </w:rPr>
+        <w:t>the closeness</w:t>
+      </w:r>
+      <w:proofErr w:type="gramEnd"/>
+      <w:r>
+        <w:rPr>
+          <w:rFonts w:asciiTheme="majorBidi" w:hAnsiTheme="majorBidi" w:cstheme="majorBidi"/>
+          <w:sz w:val="28"/>
+          <w:szCs w:val="28"/>
+        </w:rPr>
+        <w:t>. Higher homogeneity values indicate that the pixel values are closer to each other, while lower homogeneity values suggest that the pixel values are more dispersed. Homogeneity can help identify regions in an image with consistent texture or spatial patterns.</w:t>
       </w:r>
     </w:p>
     <w:p>
@@ -4523,23 +4740,7 @@
           <w:sz w:val="28"/>
           <w:szCs w:val="28"/>
         </w:rPr>
-        <w:t>Energy:</w:t>
-      </w:r>
-      <w:r>
-        <w:rPr>
-          <w:rFonts w:asciiTheme="majorBidi" w:hAnsiTheme="majorBidi" w:cstheme="majorBidi"/>
-          <w:sz w:val="28"/>
-          <w:szCs w:val="28"/>
-        </w:rPr>
-        <w:t xml:space="preserve"> </w:t>
-      </w:r>
-      <w:r>
-        <w:rPr>
-          <w:rFonts w:asciiTheme="majorBidi" w:hAnsiTheme="majorBidi" w:cstheme="majorBidi"/>
-          <w:sz w:val="28"/>
-          <w:szCs w:val="28"/>
-        </w:rPr>
-        <w:t>Higher energy values indicate more uniform distributions of gray-level pairs, while lower energy values suggest more irregular or non-uniform distributions. Energy can help characterize the overall texture complexity of an image.</w:t>
+        <w:t>Energy: Higher energy values indicate more uniform distributions of gray-level pairs, while lower energy values suggest more irregular or non-uniform distributions. Energy can help characterize the overall texture complexity of an image.</w:t>
       </w:r>
     </w:p>
     <w:p>
@@ -4705,6 +4906,7 @@
       <w:r>
         <w:rPr>
           <w:rFonts w:asciiTheme="majorBidi" w:hAnsiTheme="majorBidi" w:cstheme="majorBidi"/>
+          <w:noProof/>
           <w:sz w:val="28"/>
           <w:szCs w:val="28"/>
           <w:lang w:bidi="ar-EG"/>
@@ -4877,52 +5079,7 @@
           <w:szCs w:val="28"/>
           <w:lang w:bidi="ar-EG"/>
         </w:rPr>
-        <w:t>Histogram Difference</w:t>
-      </w:r>
-      <w:r>
-        <w:rPr>
-          <w:rFonts w:asciiTheme="majorBidi" w:hAnsiTheme="majorBidi" w:cstheme="majorBidi"/>
-          <w:sz w:val="28"/>
-          <w:szCs w:val="28"/>
-          <w:lang w:bidi="ar-EG"/>
-        </w:rPr>
-        <w:t>,</w:t>
-      </w:r>
-      <w:r>
-        <w:rPr>
-          <w:rFonts w:asciiTheme="majorBidi" w:hAnsiTheme="majorBidi" w:cstheme="majorBidi"/>
-          <w:sz w:val="28"/>
-          <w:szCs w:val="28"/>
-          <w:lang w:bidi="ar-EG"/>
-        </w:rPr>
-        <w:t xml:space="preserve"> Cluster HOG</w:t>
-      </w:r>
-      <w:r>
-        <w:rPr>
-          <w:rFonts w:asciiTheme="majorBidi" w:hAnsiTheme="majorBidi" w:cstheme="majorBidi"/>
-          <w:sz w:val="28"/>
-          <w:szCs w:val="28"/>
-          <w:lang w:bidi="ar-EG"/>
-        </w:rPr>
-        <w:t>,</w:t>
-      </w:r>
-      <w:r>
-        <w:rPr>
-          <w:rFonts w:asciiTheme="majorBidi" w:hAnsiTheme="majorBidi" w:cstheme="majorBidi"/>
-          <w:sz w:val="28"/>
-          <w:szCs w:val="28"/>
-          <w:lang w:bidi="ar-EG"/>
-        </w:rPr>
-        <w:t xml:space="preserve"> GLCM</w:t>
-      </w:r>
-      <w:r>
-        <w:rPr>
-          <w:rFonts w:asciiTheme="majorBidi" w:hAnsiTheme="majorBidi" w:cstheme="majorBidi"/>
-          <w:sz w:val="28"/>
-          <w:szCs w:val="28"/>
-          <w:lang w:bidi="ar-EG"/>
-        </w:rPr>
-        <w:t xml:space="preserve"> </w:t>
+        <w:t xml:space="preserve">Histogram Difference, Cluster HOG, GLCM </w:t>
       </w:r>
       <w:r>
         <w:rPr>
@@ -5355,6 +5512,7 @@
           <w:rFonts w:asciiTheme="majorBidi" w:hAnsiTheme="majorBidi" w:cstheme="majorBidi"/>
           <w:b/>
           <w:bCs/>
+          <w:noProof/>
           <w:sz w:val="40"/>
           <w:szCs w:val="40"/>
         </w:rPr>
@@ -5460,6 +5618,7 @@
           <w:rFonts w:asciiTheme="majorBidi" w:hAnsiTheme="majorBidi" w:cstheme="majorBidi"/>
           <w:b/>
           <w:bCs/>
+          <w:noProof/>
           <w:sz w:val="40"/>
           <w:szCs w:val="40"/>
         </w:rPr>
@@ -6073,10 +6232,7 @@
                               <w:jc w:val="center"/>
                             </w:pPr>
                             <w:r>
-                              <w:t>Close</w:t>
-                            </w:r>
-                            <w:r>
-                              <w:t xml:space="preserve"> Map</w:t>
+                              <w:t>Close Map</w:t>
                             </w:r>
                           </w:p>
                         </w:txbxContent>
@@ -6110,10 +6266,7 @@
                         <w:jc w:val="center"/>
                       </w:pPr>
                       <w:r>
-                        <w:t>Close</w:t>
-                      </w:r>
-                      <w:r>
-                        <w:t xml:space="preserve"> Map</w:t>
+                        <w:t>Close Map</w:t>
                       </w:r>
                     </w:p>
                   </w:txbxContent>
@@ -6240,31 +6393,22 @@
           <w:szCs w:val="28"/>
           <w:lang w:bidi="ar-EG"/>
         </w:rPr>
-        <w:t>S</w:t>
-      </w:r>
-      <w:r>
-        <w:rPr>
-          <w:rFonts w:asciiTheme="majorBidi" w:hAnsiTheme="majorBidi" w:cstheme="majorBidi"/>
-          <w:color w:val="0070C0"/>
-          <w:sz w:val="28"/>
-          <w:szCs w:val="28"/>
-          <w:lang w:bidi="ar-EG"/>
-        </w:rPr>
-        <w:t>teps:</w:t>
-      </w:r>
-    </w:p>
-    <w:p>
-      <w:pPr>
-        <w:rPr>
-          <w:rFonts w:asciiTheme="majorBidi" w:hAnsiTheme="majorBidi" w:cstheme="majorBidi"/>
-          <w:sz w:val="28"/>
-          <w:szCs w:val="28"/>
-          <w:lang w:bidi="ar-EG"/>
-        </w:rPr>
-      </w:pPr>
-      <w:r>
-        <w:rPr>
-          <w:rFonts w:asciiTheme="majorBidi" w:hAnsiTheme="majorBidi" w:cstheme="majorBidi"/>
+        <w:t>Steps:</w:t>
+      </w:r>
+    </w:p>
+    <w:p>
+      <w:pPr>
+        <w:rPr>
+          <w:rFonts w:asciiTheme="majorBidi" w:hAnsiTheme="majorBidi" w:cstheme="majorBidi"/>
+          <w:sz w:val="28"/>
+          <w:szCs w:val="28"/>
+          <w:lang w:bidi="ar-EG"/>
+        </w:rPr>
+      </w:pPr>
+      <w:r>
+        <w:rPr>
+          <w:rFonts w:asciiTheme="majorBidi" w:hAnsiTheme="majorBidi" w:cstheme="majorBidi"/>
+          <w:noProof/>
           <w:sz w:val="28"/>
           <w:szCs w:val="28"/>
           <w:lang w:bidi="ar-EG"/>
@@ -6887,17 +7031,7 @@
           <w:szCs w:val="28"/>
           <w:lang w:bidi="ar-EG"/>
         </w:rPr>
-        <w:t>Find Feature Vector:</w:t>
-      </w:r>
-      <w:r>
-        <w:rPr>
-          <w:rFonts w:asciiTheme="majorBidi" w:hAnsiTheme="majorBidi" w:cstheme="majorBidi"/>
-          <w:color w:val="0070C0"/>
-          <w:sz w:val="28"/>
-          <w:szCs w:val="28"/>
-          <w:lang w:bidi="ar-EG"/>
-        </w:rPr>
-        <w:t xml:space="preserve">   </w:t>
+        <w:t xml:space="preserve">Find Feature Vector:   </w:t>
       </w:r>
     </w:p>
     <w:p>
@@ -8257,7 +8391,7 @@
               <w:spacing w:after="0" w:line="240" w:lineRule="auto"/>
               <w:jc w:val="center"/>
               <w:rPr>
-                <w:rFonts w:asciiTheme="majorBidi" w:eastAsia="Times New Roman" w:hAnsiTheme="majorBidi" w:cstheme="majorBidi" w:hint="cs"/>
+                <w:rFonts w:asciiTheme="majorBidi" w:eastAsia="Times New Roman" w:hAnsiTheme="majorBidi" w:cstheme="majorBidi"/>
                 <w:color w:val="000000"/>
                 <w:kern w:val="0"/>
                 <w:sz w:val="32"/>
@@ -8300,7 +8434,7 @@
               <w:spacing w:after="0" w:line="240" w:lineRule="auto"/>
               <w:jc w:val="center"/>
               <w:rPr>
-                <w:rFonts w:asciiTheme="majorBidi" w:eastAsia="Times New Roman" w:hAnsiTheme="majorBidi" w:cstheme="majorBidi" w:hint="cs"/>
+                <w:rFonts w:asciiTheme="majorBidi" w:eastAsia="Times New Roman" w:hAnsiTheme="majorBidi" w:cstheme="majorBidi"/>
                 <w:kern w:val="0"/>
                 <w:sz w:val="32"/>
                 <w:szCs w:val="32"/>
@@ -8413,7 +8547,7 @@
               <w:spacing w:after="0" w:line="240" w:lineRule="auto"/>
               <w:jc w:val="center"/>
               <w:rPr>
-                <w:rFonts w:asciiTheme="majorBidi" w:eastAsia="Times New Roman" w:hAnsiTheme="majorBidi" w:cstheme="majorBidi" w:hint="cs"/>
+                <w:rFonts w:asciiTheme="majorBidi" w:eastAsia="Times New Roman" w:hAnsiTheme="majorBidi" w:cstheme="majorBidi"/>
                 <w:color w:val="000000"/>
                 <w:kern w:val="0"/>
                 <w:sz w:val="32"/>
@@ -8456,7 +8590,7 @@
               <w:spacing w:after="0" w:line="240" w:lineRule="auto"/>
               <w:jc w:val="center"/>
               <w:rPr>
-                <w:rFonts w:asciiTheme="majorBidi" w:eastAsia="Times New Roman" w:hAnsiTheme="majorBidi" w:cstheme="majorBidi" w:hint="cs"/>
+                <w:rFonts w:asciiTheme="majorBidi" w:eastAsia="Times New Roman" w:hAnsiTheme="majorBidi" w:cstheme="majorBidi"/>
                 <w:kern w:val="0"/>
                 <w:sz w:val="32"/>
                 <w:szCs w:val="32"/>
@@ -8632,6 +8766,17 @@
           <w:szCs w:val="36"/>
         </w:rPr>
       </w:pPr>
+    </w:p>
+    <w:p>
+      <w:pPr>
+        <w:rPr>
+          <w:rFonts w:asciiTheme="majorBidi" w:hAnsiTheme="majorBidi" w:cstheme="majorBidi"/>
+          <w:b/>
+          <w:bCs/>
+          <w:sz w:val="36"/>
+          <w:szCs w:val="36"/>
+        </w:rPr>
+      </w:pPr>
       <w:r>
         <w:rPr>
           <w:rFonts w:asciiTheme="majorBidi" w:hAnsiTheme="majorBidi" w:cstheme="majorBidi"/>
@@ -8667,15 +8812,7 @@
           <w:sz w:val="28"/>
           <w:szCs w:val="28"/>
         </w:rPr>
-        <w:t>Histogram Difference</w:t>
-      </w:r>
-      <w:r>
-        <w:rPr>
-          <w:rFonts w:asciiTheme="majorBidi" w:hAnsiTheme="majorBidi" w:cstheme="majorBidi"/>
-          <w:sz w:val="28"/>
-          <w:szCs w:val="28"/>
-        </w:rPr>
-        <w:t xml:space="preserve"> + </w:t>
+        <w:t xml:space="preserve">Histogram Difference + </w:t>
       </w:r>
       <w:r>
         <w:rPr>

--- a/docs/Report.docx
+++ b/docs/Report.docx
@@ -413,8 +413,8 @@
               <w:rPr>
                 <w:rFonts w:asciiTheme="majorBidi" w:eastAsia="Times New Roman" w:hAnsiTheme="majorBidi" w:cstheme="majorBidi"/>
                 <w:kern w:val="0"/>
-                <w:sz w:val="24"/>
-                <w:szCs w:val="24"/>
+                <w:sz w:val="30"/>
+                <w:szCs w:val="30"/>
                 <w14:ligatures w14:val="none"/>
               </w:rPr>
             </w:pPr>
@@ -423,8 +423,8 @@
                 <w:rFonts w:asciiTheme="majorBidi" w:eastAsia="Times New Roman" w:hAnsiTheme="majorBidi" w:cstheme="majorBidi"/>
                 <w:color w:val="000000"/>
                 <w:kern w:val="0"/>
-                <w:sz w:val="34"/>
-                <w:szCs w:val="34"/>
+                <w:sz w:val="30"/>
+                <w:szCs w:val="30"/>
                 <w:rtl/>
                 <w14:ligatures w14:val="none"/>
               </w:rPr>
@@ -457,8 +457,8 @@
               <w:rPr>
                 <w:rFonts w:asciiTheme="majorBidi" w:eastAsia="Times New Roman" w:hAnsiTheme="majorBidi" w:cstheme="majorBidi"/>
                 <w:kern w:val="0"/>
-                <w:sz w:val="24"/>
-                <w:szCs w:val="24"/>
+                <w:sz w:val="30"/>
+                <w:szCs w:val="30"/>
                 <w:rtl/>
                 <w14:ligatures w14:val="none"/>
               </w:rPr>
@@ -468,8 +468,8 @@
                 <w:rFonts w:asciiTheme="majorBidi" w:eastAsia="Times New Roman" w:hAnsiTheme="majorBidi" w:cstheme="majorBidi"/>
                 <w:color w:val="000000"/>
                 <w:kern w:val="0"/>
-                <w:sz w:val="34"/>
-                <w:szCs w:val="34"/>
+                <w:sz w:val="30"/>
+                <w:szCs w:val="30"/>
                 <w14:ligatures w14:val="none"/>
               </w:rPr>
               <w:t>1</w:t>
@@ -501,8 +501,8 @@
               <w:rPr>
                 <w:rFonts w:asciiTheme="majorBidi" w:eastAsia="Times New Roman" w:hAnsiTheme="majorBidi" w:cstheme="majorBidi"/>
                 <w:kern w:val="0"/>
-                <w:sz w:val="24"/>
-                <w:szCs w:val="24"/>
+                <w:sz w:val="30"/>
+                <w:szCs w:val="30"/>
                 <w14:ligatures w14:val="none"/>
               </w:rPr>
             </w:pPr>
@@ -511,8 +511,8 @@
                 <w:rFonts w:asciiTheme="majorBidi" w:eastAsia="Times New Roman" w:hAnsiTheme="majorBidi" w:cstheme="majorBidi"/>
                 <w:color w:val="000000"/>
                 <w:kern w:val="0"/>
-                <w:sz w:val="34"/>
-                <w:szCs w:val="34"/>
+                <w:sz w:val="30"/>
+                <w:szCs w:val="30"/>
                 <w14:ligatures w14:val="none"/>
               </w:rPr>
               <w:t>17</w:t>
@@ -544,8 +544,8 @@
               <w:rPr>
                 <w:rFonts w:asciiTheme="majorBidi" w:eastAsia="Times New Roman" w:hAnsiTheme="majorBidi" w:cstheme="majorBidi"/>
                 <w:kern w:val="0"/>
-                <w:sz w:val="24"/>
-                <w:szCs w:val="24"/>
+                <w:sz w:val="30"/>
+                <w:szCs w:val="30"/>
                 <w14:ligatures w14:val="none"/>
               </w:rPr>
             </w:pPr>
@@ -587,8 +587,8 @@
               <w:rPr>
                 <w:rFonts w:asciiTheme="majorBidi" w:eastAsia="Times New Roman" w:hAnsiTheme="majorBidi" w:cstheme="majorBidi"/>
                 <w:kern w:val="0"/>
-                <w:sz w:val="24"/>
-                <w:szCs w:val="24"/>
+                <w:sz w:val="30"/>
+                <w:szCs w:val="30"/>
                 <w14:ligatures w14:val="none"/>
               </w:rPr>
             </w:pPr>
@@ -633,8 +633,8 @@
               <w:rPr>
                 <w:rFonts w:asciiTheme="majorBidi" w:eastAsia="Times New Roman" w:hAnsiTheme="majorBidi" w:cstheme="majorBidi"/>
                 <w:kern w:val="0"/>
-                <w:sz w:val="24"/>
-                <w:szCs w:val="24"/>
+                <w:sz w:val="30"/>
+                <w:szCs w:val="30"/>
                 <w14:ligatures w14:val="none"/>
               </w:rPr>
             </w:pPr>
@@ -643,8 +643,8 @@
                 <w:rFonts w:asciiTheme="majorBidi" w:eastAsia="Times New Roman" w:hAnsiTheme="majorBidi" w:cstheme="majorBidi"/>
                 <w:color w:val="000000"/>
                 <w:kern w:val="0"/>
-                <w:sz w:val="34"/>
-                <w:szCs w:val="34"/>
+                <w:sz w:val="30"/>
+                <w:szCs w:val="30"/>
                 <w:rtl/>
                 <w14:ligatures w14:val="none"/>
               </w:rPr>
@@ -677,8 +677,8 @@
               <w:rPr>
                 <w:rFonts w:asciiTheme="majorBidi" w:eastAsia="Times New Roman" w:hAnsiTheme="majorBidi" w:cstheme="majorBidi"/>
                 <w:kern w:val="0"/>
-                <w:sz w:val="24"/>
-                <w:szCs w:val="24"/>
+                <w:sz w:val="30"/>
+                <w:szCs w:val="30"/>
                 <w:rtl/>
                 <w14:ligatures w14:val="none"/>
               </w:rPr>
@@ -688,8 +688,8 @@
                 <w:rFonts w:asciiTheme="majorBidi" w:eastAsia="Times New Roman" w:hAnsiTheme="majorBidi" w:cstheme="majorBidi"/>
                 <w:color w:val="000000"/>
                 <w:kern w:val="0"/>
-                <w:sz w:val="34"/>
-                <w:szCs w:val="34"/>
+                <w:sz w:val="30"/>
+                <w:szCs w:val="30"/>
                 <w14:ligatures w14:val="none"/>
               </w:rPr>
               <w:t>2</w:t>
@@ -721,8 +721,8 @@
               <w:rPr>
                 <w:rFonts w:asciiTheme="majorBidi" w:eastAsia="Times New Roman" w:hAnsiTheme="majorBidi" w:cstheme="majorBidi"/>
                 <w:kern w:val="0"/>
-                <w:sz w:val="24"/>
-                <w:szCs w:val="24"/>
+                <w:sz w:val="30"/>
+                <w:szCs w:val="30"/>
                 <w14:ligatures w14:val="none"/>
               </w:rPr>
             </w:pPr>
@@ -731,8 +731,8 @@
                 <w:rFonts w:asciiTheme="majorBidi" w:eastAsia="Times New Roman" w:hAnsiTheme="majorBidi" w:cstheme="majorBidi"/>
                 <w:color w:val="000000"/>
                 <w:kern w:val="0"/>
-                <w:sz w:val="34"/>
-                <w:szCs w:val="34"/>
+                <w:sz w:val="30"/>
+                <w:szCs w:val="30"/>
                 <w14:ligatures w14:val="none"/>
               </w:rPr>
               <w:t>14</w:t>
@@ -764,8 +764,8 @@
               <w:rPr>
                 <w:rFonts w:asciiTheme="majorBidi" w:eastAsia="Times New Roman" w:hAnsiTheme="majorBidi" w:cstheme="majorBidi"/>
                 <w:kern w:val="0"/>
-                <w:sz w:val="24"/>
-                <w:szCs w:val="24"/>
+                <w:sz w:val="30"/>
+                <w:szCs w:val="30"/>
                 <w14:ligatures w14:val="none"/>
               </w:rPr>
             </w:pPr>
@@ -807,8 +807,8 @@
               <w:rPr>
                 <w:rFonts w:asciiTheme="majorBidi" w:eastAsia="Times New Roman" w:hAnsiTheme="majorBidi" w:cstheme="majorBidi"/>
                 <w:kern w:val="0"/>
-                <w:sz w:val="24"/>
-                <w:szCs w:val="24"/>
+                <w:sz w:val="30"/>
+                <w:szCs w:val="30"/>
                 <w14:ligatures w14:val="none"/>
               </w:rPr>
             </w:pPr>
@@ -853,8 +853,8 @@
               <w:rPr>
                 <w:rFonts w:asciiTheme="majorBidi" w:eastAsia="Times New Roman" w:hAnsiTheme="majorBidi" w:cstheme="majorBidi"/>
                 <w:kern w:val="0"/>
-                <w:sz w:val="24"/>
-                <w:szCs w:val="24"/>
+                <w:sz w:val="30"/>
+                <w:szCs w:val="30"/>
                 <w14:ligatures w14:val="none"/>
               </w:rPr>
             </w:pPr>
@@ -863,8 +863,8 @@
                 <w:rFonts w:asciiTheme="majorBidi" w:eastAsia="Times New Roman" w:hAnsiTheme="majorBidi" w:cstheme="majorBidi"/>
                 <w:color w:val="000000"/>
                 <w:kern w:val="0"/>
-                <w:sz w:val="34"/>
-                <w:szCs w:val="34"/>
+                <w:sz w:val="30"/>
+                <w:szCs w:val="30"/>
                 <w:rtl/>
                 <w14:ligatures w14:val="none"/>
               </w:rPr>
@@ -897,8 +897,8 @@
               <w:rPr>
                 <w:rFonts w:asciiTheme="majorBidi" w:eastAsia="Times New Roman" w:hAnsiTheme="majorBidi" w:cstheme="majorBidi"/>
                 <w:kern w:val="0"/>
-                <w:sz w:val="24"/>
-                <w:szCs w:val="24"/>
+                <w:sz w:val="30"/>
+                <w:szCs w:val="30"/>
                 <w:rtl/>
                 <w14:ligatures w14:val="none"/>
               </w:rPr>
@@ -908,8 +908,8 @@
                 <w:rFonts w:asciiTheme="majorBidi" w:eastAsia="Times New Roman" w:hAnsiTheme="majorBidi" w:cstheme="majorBidi"/>
                 <w:color w:val="000000"/>
                 <w:kern w:val="0"/>
-                <w:sz w:val="34"/>
-                <w:szCs w:val="34"/>
+                <w:sz w:val="30"/>
+                <w:szCs w:val="30"/>
                 <w14:ligatures w14:val="none"/>
               </w:rPr>
               <w:t>1</w:t>
@@ -941,8 +941,8 @@
               <w:rPr>
                 <w:rFonts w:asciiTheme="majorBidi" w:eastAsia="Times New Roman" w:hAnsiTheme="majorBidi" w:cstheme="majorBidi"/>
                 <w:kern w:val="0"/>
-                <w:sz w:val="24"/>
-                <w:szCs w:val="24"/>
+                <w:sz w:val="30"/>
+                <w:szCs w:val="30"/>
                 <w14:ligatures w14:val="none"/>
               </w:rPr>
             </w:pPr>
@@ -951,8 +951,8 @@
                 <w:rFonts w:asciiTheme="majorBidi" w:eastAsia="Times New Roman" w:hAnsiTheme="majorBidi" w:cstheme="majorBidi"/>
                 <w:color w:val="000000"/>
                 <w:kern w:val="0"/>
-                <w:sz w:val="34"/>
-                <w:szCs w:val="34"/>
+                <w:sz w:val="30"/>
+                <w:szCs w:val="30"/>
                 <w14:ligatures w14:val="none"/>
               </w:rPr>
               <w:t>18</w:t>
@@ -984,8 +984,8 @@
               <w:rPr>
                 <w:rFonts w:asciiTheme="majorBidi" w:eastAsia="Times New Roman" w:hAnsiTheme="majorBidi" w:cstheme="majorBidi"/>
                 <w:kern w:val="0"/>
-                <w:sz w:val="24"/>
-                <w:szCs w:val="24"/>
+                <w:sz w:val="30"/>
+                <w:szCs w:val="30"/>
                 <w14:ligatures w14:val="none"/>
               </w:rPr>
             </w:pPr>
@@ -1027,22 +1027,32 @@
               <w:rPr>
                 <w:rFonts w:asciiTheme="majorBidi" w:eastAsia="Times New Roman" w:hAnsiTheme="majorBidi" w:cstheme="majorBidi"/>
                 <w:kern w:val="0"/>
-                <w:sz w:val="24"/>
-                <w:szCs w:val="24"/>
+                <w:sz w:val="30"/>
+                <w:szCs w:val="30"/>
                 <w14:ligatures w14:val="none"/>
               </w:rPr>
             </w:pPr>
             <w:r>
               <w:rPr>
                 <w:rFonts w:asciiTheme="majorBidi" w:eastAsia="Times New Roman" w:hAnsiTheme="majorBidi" w:cstheme="majorBidi"/>
-                <w:color w:val="1F1F1F"/>
-                <w:kern w:val="0"/>
-                <w:sz w:val="29"/>
-                <w:szCs w:val="29"/>
-                <w:shd w:val="clear" w:color="auto" w:fill="E9EEF6"/>
-                <w14:ligatures w14:val="none"/>
-              </w:rPr>
-              <w:t>peter.zaki00@eng-st.cu.edu.eg</w:t>
+                <w:color w:val="000000"/>
+                <w:kern w:val="0"/>
+                <w:sz w:val="30"/>
+                <w:szCs w:val="30"/>
+                <w14:ligatures w14:val="none"/>
+              </w:rPr>
+              <w:t>Peter.zaki00</w:t>
+            </w:r>
+            <w:r>
+              <w:rPr>
+                <w:rFonts w:asciiTheme="majorBidi" w:eastAsia="Times New Roman" w:hAnsiTheme="majorBidi" w:cstheme="majorBidi"/>
+                <w:color w:val="000000"/>
+                <w:kern w:val="0"/>
+                <w:sz w:val="30"/>
+                <w:szCs w:val="30"/>
+                <w14:ligatures w14:val="none"/>
+              </w:rPr>
+              <w:t>@eng-st.cu.edu.eg</w:t>
             </w:r>
           </w:p>
         </w:tc>
@@ -1074,8 +1084,8 @@
               <w:rPr>
                 <w:rFonts w:asciiTheme="majorBidi" w:eastAsia="Times New Roman" w:hAnsiTheme="majorBidi" w:cstheme="majorBidi"/>
                 <w:kern w:val="0"/>
-                <w:sz w:val="24"/>
-                <w:szCs w:val="24"/>
+                <w:sz w:val="30"/>
+                <w:szCs w:val="30"/>
                 <w14:ligatures w14:val="none"/>
               </w:rPr>
             </w:pPr>
@@ -1084,8 +1094,8 @@
                 <w:rFonts w:asciiTheme="majorBidi" w:eastAsia="Times New Roman" w:hAnsiTheme="majorBidi" w:cstheme="majorBidi"/>
                 <w:color w:val="000000"/>
                 <w:kern w:val="0"/>
-                <w:sz w:val="34"/>
-                <w:szCs w:val="34"/>
+                <w:sz w:val="30"/>
+                <w:szCs w:val="30"/>
                 <w:rtl/>
                 <w14:ligatures w14:val="none"/>
               </w:rPr>
@@ -1118,8 +1128,8 @@
               <w:rPr>
                 <w:rFonts w:asciiTheme="majorBidi" w:eastAsia="Times New Roman" w:hAnsiTheme="majorBidi" w:cstheme="majorBidi"/>
                 <w:kern w:val="0"/>
-                <w:sz w:val="24"/>
-                <w:szCs w:val="24"/>
+                <w:sz w:val="30"/>
+                <w:szCs w:val="30"/>
                 <w:rtl/>
                 <w14:ligatures w14:val="none"/>
               </w:rPr>
@@ -1129,8 +1139,8 @@
                 <w:rFonts w:asciiTheme="majorBidi" w:eastAsia="Times New Roman" w:hAnsiTheme="majorBidi" w:cstheme="majorBidi"/>
                 <w:color w:val="000000"/>
                 <w:kern w:val="0"/>
-                <w:sz w:val="34"/>
-                <w:szCs w:val="34"/>
+                <w:sz w:val="30"/>
+                <w:szCs w:val="30"/>
                 <w14:ligatures w14:val="none"/>
               </w:rPr>
               <w:t>2</w:t>
@@ -1162,8 +1172,8 @@
               <w:rPr>
                 <w:rFonts w:asciiTheme="majorBidi" w:eastAsia="Times New Roman" w:hAnsiTheme="majorBidi" w:cstheme="majorBidi"/>
                 <w:kern w:val="0"/>
-                <w:sz w:val="24"/>
-                <w:szCs w:val="24"/>
+                <w:sz w:val="30"/>
+                <w:szCs w:val="30"/>
                 <w14:ligatures w14:val="none"/>
               </w:rPr>
             </w:pPr>
@@ -1172,8 +1182,8 @@
                 <w:rFonts w:asciiTheme="majorBidi" w:eastAsia="Times New Roman" w:hAnsiTheme="majorBidi" w:cstheme="majorBidi"/>
                 <w:color w:val="000000"/>
                 <w:kern w:val="0"/>
-                <w:sz w:val="34"/>
-                <w:szCs w:val="34"/>
+                <w:sz w:val="30"/>
+                <w:szCs w:val="30"/>
                 <w14:ligatures w14:val="none"/>
               </w:rPr>
               <w:t>12</w:t>
@@ -1205,8 +1215,8 @@
               <w:rPr>
                 <w:rFonts w:asciiTheme="majorBidi" w:eastAsia="Times New Roman" w:hAnsiTheme="majorBidi" w:cstheme="majorBidi"/>
                 <w:kern w:val="0"/>
-                <w:sz w:val="24"/>
-                <w:szCs w:val="24"/>
+                <w:sz w:val="30"/>
+                <w:szCs w:val="30"/>
                 <w14:ligatures w14:val="none"/>
               </w:rPr>
             </w:pPr>
@@ -1248,8 +1258,8 @@
               <w:rPr>
                 <w:rFonts w:asciiTheme="majorBidi" w:eastAsia="Times New Roman" w:hAnsiTheme="majorBidi" w:cstheme="majorBidi"/>
                 <w:kern w:val="0"/>
-                <w:sz w:val="24"/>
-                <w:szCs w:val="24"/>
+                <w:sz w:val="30"/>
+                <w:szCs w:val="30"/>
                 <w14:ligatures w14:val="none"/>
               </w:rPr>
             </w:pPr>
@@ -1258,8 +1268,8 @@
                 <w:rFonts w:asciiTheme="majorBidi" w:eastAsia="Times New Roman" w:hAnsiTheme="majorBidi" w:cstheme="majorBidi"/>
                 <w:color w:val="000000"/>
                 <w:kern w:val="0"/>
-                <w:sz w:val="28"/>
-                <w:szCs w:val="28"/>
+                <w:sz w:val="30"/>
+                <w:szCs w:val="30"/>
                 <w14:ligatures w14:val="none"/>
               </w:rPr>
               <w:t>kairm.mohamed003@eng-st.cu.edu.eg</w:t>
@@ -2426,6 +2436,7 @@
               <w:bottom w:val="single" w:sz="8" w:space="0" w:color="000000"/>
               <w:right w:val="single" w:sz="8" w:space="0" w:color="000000"/>
             </w:tcBorders>
+            <w:shd w:val="clear" w:color="auto" w:fill="B3E5A1" w:themeFill="accent6" w:themeFillTint="66"/>
             <w:tcMar>
               <w:top w:w="100" w:type="dxa"/>
               <w:left w:w="100" w:type="dxa"/>
@@ -2529,6 +2540,7 @@
               <w:bottom w:val="single" w:sz="8" w:space="0" w:color="000000"/>
               <w:right w:val="single" w:sz="8" w:space="0" w:color="000000"/>
             </w:tcBorders>
+            <w:shd w:val="clear" w:color="auto" w:fill="B3E5A1" w:themeFill="accent6" w:themeFillTint="66"/>
           </w:tcPr>
           <w:p>
             <w:pPr>
@@ -2587,6 +2599,7 @@
               <w:bottom w:val="single" w:sz="8" w:space="0" w:color="000000"/>
               <w:right w:val="single" w:sz="8" w:space="0" w:color="000000"/>
             </w:tcBorders>
+            <w:shd w:val="clear" w:color="auto" w:fill="B3E5A1" w:themeFill="accent6" w:themeFillTint="66"/>
             <w:tcMar>
               <w:top w:w="100" w:type="dxa"/>
               <w:left w:w="100" w:type="dxa"/>
@@ -2730,60 +2743,24 @@
           <w:sz w:val="36"/>
           <w:szCs w:val="36"/>
         </w:rPr>
-        <w:t>Hyper Parameter</w:t>
-      </w:r>
-      <w:r>
-        <w:rPr>
-          <w:rFonts w:asciiTheme="majorBidi" w:hAnsiTheme="majorBidi" w:cstheme="majorBidi"/>
-          <w:b/>
-          <w:bCs/>
-          <w:sz w:val="36"/>
-          <w:szCs w:val="36"/>
-        </w:rPr>
-        <w:t>s</w:t>
-      </w:r>
-      <w:r>
-        <w:rPr>
-          <w:rFonts w:asciiTheme="majorBidi" w:hAnsiTheme="majorBidi" w:cstheme="majorBidi"/>
-          <w:b/>
-          <w:bCs/>
-          <w:sz w:val="36"/>
-          <w:szCs w:val="36"/>
-        </w:rPr>
-        <w:t>:</w:t>
-      </w:r>
-    </w:p>
-    <w:p>
-      <w:pPr>
-        <w:rPr>
-          <w:rFonts w:asciiTheme="majorBidi" w:hAnsiTheme="majorBidi" w:cstheme="majorBidi"/>
-          <w:sz w:val="28"/>
-          <w:szCs w:val="28"/>
-        </w:rPr>
-      </w:pPr>
-      <w:r>
-        <w:rPr>
-          <w:rFonts w:asciiTheme="majorBidi" w:hAnsiTheme="majorBidi" w:cstheme="majorBidi"/>
-          <w:sz w:val="28"/>
-          <w:szCs w:val="28"/>
-        </w:rPr>
-        <w:t xml:space="preserve">In each we tuned the hyper parameters and we found that these parameters </w:t>
-      </w:r>
-      <w:r>
-        <w:rPr>
-          <w:rFonts w:asciiTheme="majorBidi" w:hAnsiTheme="majorBidi" w:cstheme="majorBidi"/>
-          <w:sz w:val="28"/>
-          <w:szCs w:val="28"/>
-        </w:rPr>
-        <w:t>fit</w:t>
-      </w:r>
-      <w:r>
-        <w:rPr>
-          <w:rFonts w:asciiTheme="majorBidi" w:hAnsiTheme="majorBidi" w:cstheme="majorBidi"/>
-          <w:sz w:val="28"/>
-          <w:szCs w:val="28"/>
-        </w:rPr>
-        <w:t xml:space="preserve"> the best</w:t>
+        <w:t>Hyper Parameters:</w:t>
+      </w:r>
+    </w:p>
+    <w:p>
+      <w:pPr>
+        <w:rPr>
+          <w:rFonts w:asciiTheme="majorBidi" w:hAnsiTheme="majorBidi" w:cstheme="majorBidi"/>
+          <w:sz w:val="28"/>
+          <w:szCs w:val="28"/>
+        </w:rPr>
+      </w:pPr>
+      <w:r>
+        <w:rPr>
+          <w:rFonts w:asciiTheme="majorBidi" w:hAnsiTheme="majorBidi" w:cstheme="majorBidi"/>
+          <w:sz w:val="28"/>
+          <w:szCs w:val="28"/>
+        </w:rPr>
+        <w:t>In each we tuned the hyper parameters and we found that these parameters fit the best</w:t>
       </w:r>
     </w:p>
     <w:p>
@@ -9094,6 +9071,478 @@
         </w:rPr>
         <w:t>: [5, 10, 15]</w:t>
       </w:r>
+    </w:p>
+    <w:p>
+      <w:pPr>
+        <w:ind w:firstLine="720"/>
+        <w:rPr>
+          <w:rFonts w:asciiTheme="majorBidi" w:eastAsia="Times New Roman" w:hAnsiTheme="majorBidi" w:cstheme="majorBidi"/>
+          <w:kern w:val="0"/>
+          <w:sz w:val="28"/>
+          <w:szCs w:val="28"/>
+          <w14:ligatures w14:val="none"/>
+        </w:rPr>
+      </w:pPr>
+    </w:p>
+    <w:p>
+      <w:pPr>
+        <w:rPr>
+          <w:rFonts w:asciiTheme="majorBidi" w:hAnsiTheme="majorBidi" w:cstheme="majorBidi"/>
+          <w:b/>
+          <w:bCs/>
+          <w:sz w:val="44"/>
+          <w:szCs w:val="44"/>
+        </w:rPr>
+      </w:pPr>
+      <w:r>
+        <w:rPr>
+          <w:rFonts w:asciiTheme="majorBidi" w:hAnsiTheme="majorBidi" w:cstheme="majorBidi"/>
+          <w:b/>
+          <w:bCs/>
+          <w:sz w:val="44"/>
+          <w:szCs w:val="44"/>
+        </w:rPr>
+        <w:lastRenderedPageBreak/>
+        <w:t>5. Workload Distribution</w:t>
+      </w:r>
+    </w:p>
+    <w:tbl>
+      <w:tblPr>
+        <w:tblpPr w:leftFromText="180" w:rightFromText="180" w:vertAnchor="page" w:horzAnchor="margin" w:tblpY="1649"/>
+        <w:tblW w:w="9890" w:type="dxa"/>
+        <w:tblCellMar>
+          <w:top w:w="15" w:type="dxa"/>
+          <w:left w:w="15" w:type="dxa"/>
+          <w:bottom w:w="15" w:type="dxa"/>
+          <w:right w:w="15" w:type="dxa"/>
+        </w:tblCellMar>
+        <w:tblLook w:val="04A0" w:firstRow="1" w:lastRow="0" w:firstColumn="1" w:lastColumn="0" w:noHBand="0" w:noVBand="1"/>
+      </w:tblPr>
+      <w:tblGrid>
+        <w:gridCol w:w="2600"/>
+        <w:gridCol w:w="7290"/>
+      </w:tblGrid>
+      <w:tr>
+        <w:trPr>
+          <w:trHeight w:val="375"/>
+        </w:trPr>
+        <w:tc>
+          <w:tcPr>
+            <w:tcW w:w="2600" w:type="dxa"/>
+            <w:tcBorders>
+              <w:top w:val="single" w:sz="8" w:space="0" w:color="000000"/>
+              <w:left w:val="single" w:sz="8" w:space="0" w:color="000000"/>
+              <w:bottom w:val="single" w:sz="8" w:space="0" w:color="000000"/>
+              <w:right w:val="single" w:sz="8" w:space="0" w:color="000000"/>
+            </w:tcBorders>
+            <w:shd w:val="clear" w:color="auto" w:fill="ADADAD" w:themeFill="background2" w:themeFillShade="BF"/>
+            <w:tcMar>
+              <w:top w:w="100" w:type="dxa"/>
+              <w:left w:w="100" w:type="dxa"/>
+              <w:bottom w:w="100" w:type="dxa"/>
+              <w:right w:w="100" w:type="dxa"/>
+            </w:tcMar>
+            <w:vAlign w:val="center"/>
+            <w:hideMark/>
+          </w:tcPr>
+          <w:p>
+            <w:pPr>
+              <w:spacing w:after="0" w:line="240" w:lineRule="auto"/>
+              <w:jc w:val="center"/>
+              <w:rPr>
+                <w:rFonts w:asciiTheme="majorBidi" w:eastAsia="Times New Roman" w:hAnsiTheme="majorBidi" w:cstheme="majorBidi"/>
+                <w:kern w:val="0"/>
+                <w:sz w:val="24"/>
+                <w:szCs w:val="24"/>
+                <w14:ligatures w14:val="none"/>
+              </w:rPr>
+            </w:pPr>
+            <w:r>
+              <w:rPr>
+                <w:rFonts w:asciiTheme="majorBidi" w:eastAsia="Times New Roman" w:hAnsiTheme="majorBidi" w:cstheme="majorBidi"/>
+                <w:b/>
+                <w:bCs/>
+                <w:color w:val="000000"/>
+                <w:kern w:val="0"/>
+                <w:sz w:val="34"/>
+                <w:szCs w:val="34"/>
+                <w14:ligatures w14:val="none"/>
+              </w:rPr>
+              <w:t>Name</w:t>
+            </w:r>
+          </w:p>
+        </w:tc>
+        <w:tc>
+          <w:tcPr>
+            <w:tcW w:w="7290" w:type="dxa"/>
+            <w:tcBorders>
+              <w:top w:val="single" w:sz="8" w:space="0" w:color="000000"/>
+              <w:left w:val="single" w:sz="8" w:space="0" w:color="000000"/>
+              <w:bottom w:val="single" w:sz="8" w:space="0" w:color="000000"/>
+              <w:right w:val="single" w:sz="8" w:space="0" w:color="000000"/>
+            </w:tcBorders>
+            <w:shd w:val="clear" w:color="auto" w:fill="ADADAD" w:themeFill="background2" w:themeFillShade="BF"/>
+            <w:tcMar>
+              <w:top w:w="100" w:type="dxa"/>
+              <w:left w:w="100" w:type="dxa"/>
+              <w:bottom w:w="100" w:type="dxa"/>
+              <w:right w:w="100" w:type="dxa"/>
+            </w:tcMar>
+            <w:vAlign w:val="center"/>
+            <w:hideMark/>
+          </w:tcPr>
+          <w:p>
+            <w:pPr>
+              <w:spacing w:after="0" w:line="240" w:lineRule="auto"/>
+              <w:jc w:val="center"/>
+              <w:rPr>
+                <w:rFonts w:asciiTheme="majorBidi" w:eastAsia="Times New Roman" w:hAnsiTheme="majorBidi" w:cstheme="majorBidi"/>
+                <w:kern w:val="0"/>
+                <w:sz w:val="24"/>
+                <w:szCs w:val="24"/>
+                <w14:ligatures w14:val="none"/>
+              </w:rPr>
+            </w:pPr>
+            <w:r>
+              <w:rPr>
+                <w:rFonts w:asciiTheme="majorBidi" w:eastAsia="Times New Roman" w:hAnsiTheme="majorBidi" w:cstheme="majorBidi"/>
+                <w:b/>
+                <w:bCs/>
+                <w:color w:val="000000"/>
+                <w:kern w:val="0"/>
+                <w:sz w:val="34"/>
+                <w:szCs w:val="34"/>
+                <w14:ligatures w14:val="none"/>
+              </w:rPr>
+              <w:t>Workload</w:t>
+            </w:r>
+          </w:p>
+        </w:tc>
+      </w:tr>
+      <w:tr>
+        <w:trPr>
+          <w:trHeight w:val="328"/>
+        </w:trPr>
+        <w:tc>
+          <w:tcPr>
+            <w:tcW w:w="2600" w:type="dxa"/>
+            <w:tcBorders>
+              <w:top w:val="single" w:sz="8" w:space="0" w:color="000000"/>
+              <w:left w:val="single" w:sz="8" w:space="0" w:color="000000"/>
+              <w:bottom w:val="single" w:sz="8" w:space="0" w:color="000000"/>
+              <w:right w:val="single" w:sz="8" w:space="0" w:color="000000"/>
+            </w:tcBorders>
+            <w:tcMar>
+              <w:top w:w="100" w:type="dxa"/>
+              <w:left w:w="100" w:type="dxa"/>
+              <w:bottom w:w="100" w:type="dxa"/>
+              <w:right w:w="100" w:type="dxa"/>
+            </w:tcMar>
+            <w:vAlign w:val="center"/>
+            <w:hideMark/>
+          </w:tcPr>
+          <w:p>
+            <w:pPr>
+              <w:bidi/>
+              <w:spacing w:after="0" w:line="240" w:lineRule="auto"/>
+              <w:jc w:val="center"/>
+              <w:rPr>
+                <w:rFonts w:asciiTheme="majorBidi" w:hAnsiTheme="majorBidi" w:cstheme="majorBidi"/>
+                <w:sz w:val="30"/>
+                <w:szCs w:val="30"/>
+              </w:rPr>
+            </w:pPr>
+            <w:r>
+              <w:rPr>
+                <w:rFonts w:asciiTheme="majorBidi" w:hAnsiTheme="majorBidi" w:cstheme="majorBidi"/>
+                <w:sz w:val="30"/>
+                <w:szCs w:val="30"/>
+              </w:rPr>
+              <w:t>Mark Yasser</w:t>
+            </w:r>
+          </w:p>
+        </w:tc>
+        <w:tc>
+          <w:tcPr>
+            <w:tcW w:w="7290" w:type="dxa"/>
+            <w:tcBorders>
+              <w:top w:val="single" w:sz="8" w:space="0" w:color="000000"/>
+              <w:left w:val="single" w:sz="8" w:space="0" w:color="000000"/>
+              <w:bottom w:val="single" w:sz="8" w:space="0" w:color="000000"/>
+              <w:right w:val="single" w:sz="8" w:space="0" w:color="000000"/>
+            </w:tcBorders>
+            <w:tcMar>
+              <w:top w:w="100" w:type="dxa"/>
+              <w:left w:w="100" w:type="dxa"/>
+              <w:bottom w:w="100" w:type="dxa"/>
+              <w:right w:w="100" w:type="dxa"/>
+            </w:tcMar>
+            <w:vAlign w:val="center"/>
+            <w:hideMark/>
+          </w:tcPr>
+          <w:p>
+            <w:pPr>
+              <w:spacing w:after="0" w:line="240" w:lineRule="auto"/>
+              <w:jc w:val="center"/>
+              <w:rPr>
+                <w:rFonts w:asciiTheme="majorBidi" w:hAnsiTheme="majorBidi" w:cstheme="majorBidi"/>
+                <w:sz w:val="30"/>
+                <w:szCs w:val="30"/>
+              </w:rPr>
+            </w:pPr>
+            <w:r>
+              <w:rPr>
+                <w:rFonts w:asciiTheme="majorBidi" w:hAnsiTheme="majorBidi" w:cstheme="majorBidi"/>
+                <w:sz w:val="30"/>
+                <w:szCs w:val="30"/>
+              </w:rPr>
+              <w:t xml:space="preserve">Deep learning models </w:t>
+            </w:r>
+          </w:p>
+        </w:tc>
+      </w:tr>
+      <w:tr>
+        <w:trPr>
+          <w:trHeight w:val="339"/>
+        </w:trPr>
+        <w:tc>
+          <w:tcPr>
+            <w:tcW w:w="2600" w:type="dxa"/>
+            <w:tcBorders>
+              <w:top w:val="single" w:sz="8" w:space="0" w:color="000000"/>
+              <w:left w:val="single" w:sz="8" w:space="0" w:color="000000"/>
+              <w:bottom w:val="single" w:sz="8" w:space="0" w:color="000000"/>
+              <w:right w:val="single" w:sz="8" w:space="0" w:color="000000"/>
+            </w:tcBorders>
+            <w:tcMar>
+              <w:top w:w="100" w:type="dxa"/>
+              <w:left w:w="100" w:type="dxa"/>
+              <w:bottom w:w="100" w:type="dxa"/>
+              <w:right w:w="100" w:type="dxa"/>
+            </w:tcMar>
+            <w:vAlign w:val="center"/>
+            <w:hideMark/>
+          </w:tcPr>
+          <w:p>
+            <w:pPr>
+              <w:bidi/>
+              <w:spacing w:after="0" w:line="240" w:lineRule="auto"/>
+              <w:jc w:val="center"/>
+              <w:rPr>
+                <w:rFonts w:asciiTheme="majorBidi" w:hAnsiTheme="majorBidi" w:cstheme="majorBidi"/>
+                <w:sz w:val="30"/>
+                <w:szCs w:val="30"/>
+              </w:rPr>
+            </w:pPr>
+            <w:r>
+              <w:rPr>
+                <w:rFonts w:asciiTheme="majorBidi" w:hAnsiTheme="majorBidi" w:cstheme="majorBidi"/>
+                <w:sz w:val="30"/>
+                <w:szCs w:val="30"/>
+              </w:rPr>
+              <w:t>Bemoi Erian</w:t>
+            </w:r>
+          </w:p>
+        </w:tc>
+        <w:tc>
+          <w:tcPr>
+            <w:tcW w:w="7290" w:type="dxa"/>
+            <w:tcBorders>
+              <w:top w:val="single" w:sz="8" w:space="0" w:color="000000"/>
+              <w:left w:val="single" w:sz="8" w:space="0" w:color="000000"/>
+              <w:bottom w:val="single" w:sz="8" w:space="0" w:color="000000"/>
+              <w:right w:val="single" w:sz="8" w:space="0" w:color="000000"/>
+            </w:tcBorders>
+            <w:tcMar>
+              <w:top w:w="100" w:type="dxa"/>
+              <w:left w:w="100" w:type="dxa"/>
+              <w:bottom w:w="100" w:type="dxa"/>
+              <w:right w:w="100" w:type="dxa"/>
+            </w:tcMar>
+            <w:vAlign w:val="center"/>
+            <w:hideMark/>
+          </w:tcPr>
+          <w:p>
+            <w:pPr>
+              <w:spacing w:after="0" w:line="240" w:lineRule="auto"/>
+              <w:jc w:val="center"/>
+              <w:rPr>
+                <w:rFonts w:asciiTheme="majorBidi" w:hAnsiTheme="majorBidi" w:cstheme="majorBidi"/>
+                <w:sz w:val="30"/>
+                <w:szCs w:val="30"/>
+              </w:rPr>
+            </w:pPr>
+          </w:p>
+        </w:tc>
+      </w:tr>
+      <w:tr>
+        <w:trPr>
+          <w:trHeight w:val="328"/>
+        </w:trPr>
+        <w:tc>
+          <w:tcPr>
+            <w:tcW w:w="2600" w:type="dxa"/>
+            <w:tcBorders>
+              <w:top w:val="single" w:sz="8" w:space="0" w:color="000000"/>
+              <w:left w:val="single" w:sz="8" w:space="0" w:color="000000"/>
+              <w:bottom w:val="single" w:sz="8" w:space="0" w:color="000000"/>
+              <w:right w:val="single" w:sz="8" w:space="0" w:color="000000"/>
+            </w:tcBorders>
+            <w:tcMar>
+              <w:top w:w="100" w:type="dxa"/>
+              <w:left w:w="100" w:type="dxa"/>
+              <w:bottom w:w="100" w:type="dxa"/>
+              <w:right w:w="100" w:type="dxa"/>
+            </w:tcMar>
+            <w:vAlign w:val="center"/>
+            <w:hideMark/>
+          </w:tcPr>
+          <w:p>
+            <w:pPr>
+              <w:bidi/>
+              <w:spacing w:after="0" w:line="240" w:lineRule="auto"/>
+              <w:jc w:val="center"/>
+              <w:rPr>
+                <w:rFonts w:asciiTheme="majorBidi" w:hAnsiTheme="majorBidi" w:cstheme="majorBidi"/>
+                <w:sz w:val="30"/>
+                <w:szCs w:val="30"/>
+              </w:rPr>
+            </w:pPr>
+            <w:r>
+              <w:rPr>
+                <w:rFonts w:asciiTheme="majorBidi" w:hAnsiTheme="majorBidi" w:cstheme="majorBidi"/>
+                <w:sz w:val="30"/>
+                <w:szCs w:val="30"/>
+              </w:rPr>
+              <w:t>Karim Mahmoud</w:t>
+            </w:r>
+          </w:p>
+        </w:tc>
+        <w:tc>
+          <w:tcPr>
+            <w:tcW w:w="7290" w:type="dxa"/>
+            <w:tcBorders>
+              <w:top w:val="single" w:sz="8" w:space="0" w:color="000000"/>
+              <w:left w:val="single" w:sz="8" w:space="0" w:color="000000"/>
+              <w:bottom w:val="single" w:sz="8" w:space="0" w:color="000000"/>
+              <w:right w:val="single" w:sz="8" w:space="0" w:color="000000"/>
+            </w:tcBorders>
+            <w:tcMar>
+              <w:top w:w="100" w:type="dxa"/>
+              <w:left w:w="100" w:type="dxa"/>
+              <w:bottom w:w="100" w:type="dxa"/>
+              <w:right w:w="100" w:type="dxa"/>
+            </w:tcMar>
+            <w:vAlign w:val="center"/>
+            <w:hideMark/>
+          </w:tcPr>
+          <w:p>
+            <w:pPr>
+              <w:spacing w:after="0" w:line="240" w:lineRule="auto"/>
+              <w:jc w:val="center"/>
+              <w:rPr>
+                <w:rFonts w:asciiTheme="majorBidi" w:hAnsiTheme="majorBidi" w:cstheme="majorBidi"/>
+                <w:sz w:val="30"/>
+                <w:szCs w:val="30"/>
+              </w:rPr>
+            </w:pPr>
+            <w:r>
+              <w:rPr>
+                <w:rFonts w:asciiTheme="majorBidi" w:hAnsiTheme="majorBidi" w:cstheme="majorBidi"/>
+                <w:sz w:val="30"/>
+                <w:szCs w:val="30"/>
+              </w:rPr>
+              <w:t>Classical Techniques</w:t>
+            </w:r>
+          </w:p>
+        </w:tc>
+      </w:tr>
+      <w:tr>
+        <w:trPr>
+          <w:trHeight w:val="328"/>
+        </w:trPr>
+        <w:tc>
+          <w:tcPr>
+            <w:tcW w:w="2600" w:type="dxa"/>
+            <w:tcBorders>
+              <w:top w:val="single" w:sz="8" w:space="0" w:color="000000"/>
+              <w:left w:val="single" w:sz="8" w:space="0" w:color="000000"/>
+              <w:bottom w:val="single" w:sz="8" w:space="0" w:color="000000"/>
+              <w:right w:val="single" w:sz="8" w:space="0" w:color="000000"/>
+            </w:tcBorders>
+            <w:tcMar>
+              <w:top w:w="100" w:type="dxa"/>
+              <w:left w:w="100" w:type="dxa"/>
+              <w:bottom w:w="100" w:type="dxa"/>
+              <w:right w:w="100" w:type="dxa"/>
+            </w:tcMar>
+            <w:vAlign w:val="center"/>
+            <w:hideMark/>
+          </w:tcPr>
+          <w:p>
+            <w:pPr>
+              <w:bidi/>
+              <w:spacing w:after="0" w:line="240" w:lineRule="auto"/>
+              <w:jc w:val="center"/>
+              <w:rPr>
+                <w:rFonts w:asciiTheme="majorBidi" w:hAnsiTheme="majorBidi" w:cstheme="majorBidi"/>
+                <w:sz w:val="30"/>
+                <w:szCs w:val="30"/>
+              </w:rPr>
+            </w:pPr>
+            <w:r>
+              <w:rPr>
+                <w:rFonts w:asciiTheme="majorBidi" w:hAnsiTheme="majorBidi" w:cstheme="majorBidi"/>
+                <w:sz w:val="30"/>
+                <w:szCs w:val="30"/>
+              </w:rPr>
+              <w:t>Peter Atef</w:t>
+            </w:r>
+          </w:p>
+        </w:tc>
+        <w:tc>
+          <w:tcPr>
+            <w:tcW w:w="7290" w:type="dxa"/>
+            <w:tcBorders>
+              <w:top w:val="single" w:sz="8" w:space="0" w:color="000000"/>
+              <w:left w:val="single" w:sz="8" w:space="0" w:color="000000"/>
+              <w:bottom w:val="single" w:sz="8" w:space="0" w:color="000000"/>
+              <w:right w:val="single" w:sz="8" w:space="0" w:color="000000"/>
+            </w:tcBorders>
+            <w:tcMar>
+              <w:top w:w="100" w:type="dxa"/>
+              <w:left w:w="100" w:type="dxa"/>
+              <w:bottom w:w="100" w:type="dxa"/>
+              <w:right w:w="100" w:type="dxa"/>
+            </w:tcMar>
+            <w:vAlign w:val="center"/>
+            <w:hideMark/>
+          </w:tcPr>
+          <w:p>
+            <w:pPr>
+              <w:spacing w:after="0" w:line="240" w:lineRule="auto"/>
+              <w:jc w:val="center"/>
+              <w:rPr>
+                <w:rFonts w:asciiTheme="majorBidi" w:hAnsiTheme="majorBidi" w:cstheme="majorBidi"/>
+                <w:sz w:val="30"/>
+                <w:szCs w:val="30"/>
+              </w:rPr>
+            </w:pPr>
+          </w:p>
+        </w:tc>
+      </w:tr>
+    </w:tbl>
+    <w:p>
+      <w:pPr>
+        <w:ind w:firstLine="720"/>
+        <w:rPr>
+          <w:rFonts w:asciiTheme="majorBidi" w:eastAsia="Times New Roman" w:hAnsiTheme="majorBidi" w:cstheme="majorBidi"/>
+          <w:kern w:val="0"/>
+          <w:sz w:val="28"/>
+          <w:szCs w:val="28"/>
+          <w14:ligatures w14:val="none"/>
+        </w:rPr>
+      </w:pPr>
     </w:p>
     <w:sectPr>
       <w:pgSz w:w="12240" w:h="15840"/>

--- a/docs/Report.docx
+++ b/docs/Report.docx
@@ -1041,18 +1041,7 @@
                 <w:szCs w:val="30"/>
                 <w14:ligatures w14:val="none"/>
               </w:rPr>
-              <w:t>Peter.zaki00</w:t>
-            </w:r>
-            <w:r>
-              <w:rPr>
-                <w:rFonts w:asciiTheme="majorBidi" w:eastAsia="Times New Roman" w:hAnsiTheme="majorBidi" w:cstheme="majorBidi"/>
-                <w:color w:val="000000"/>
-                <w:kern w:val="0"/>
-                <w:sz w:val="30"/>
-                <w:szCs w:val="30"/>
-                <w14:ligatures w14:val="none"/>
-              </w:rPr>
-              <w:t>@eng-st.cu.edu.eg</w:t>
+              <w:t>Peter.zaki00@eng-st.cu.edu.eg</w:t>
             </w:r>
           </w:p>
         </w:tc>
@@ -1493,25 +1482,7 @@
           <w:sz w:val="28"/>
           <w:szCs w:val="28"/>
         </w:rPr>
-        <w:t xml:space="preserve">In </w:t>
-      </w:r>
-      <w:proofErr w:type="gramStart"/>
-      <w:r>
-        <w:rPr>
-          <w:rFonts w:asciiTheme="majorBidi" w:hAnsiTheme="majorBidi" w:cstheme="majorBidi"/>
-          <w:sz w:val="28"/>
-          <w:szCs w:val="28"/>
-        </w:rPr>
-        <w:t>the majority of</w:t>
-      </w:r>
-      <w:proofErr w:type="gramEnd"/>
-      <w:r>
-        <w:rPr>
-          <w:rFonts w:asciiTheme="majorBidi" w:hAnsiTheme="majorBidi" w:cstheme="majorBidi"/>
-          <w:sz w:val="28"/>
-          <w:szCs w:val="28"/>
-        </w:rPr>
-        <w:t xml:space="preserve"> </w:t>
+        <w:t xml:space="preserve">In the majority of </w:t>
       </w:r>
       <w:r>
         <w:rPr>
@@ -1535,43 +1506,7 @@
           <w:sz w:val="28"/>
           <w:szCs w:val="28"/>
         </w:rPr>
-        <w:t xml:space="preserve">models, preprocessing was unnecessary, except for the basic </w:t>
-      </w:r>
-      <w:proofErr w:type="spellStart"/>
-      <w:r>
-        <w:rPr>
-          <w:rFonts w:asciiTheme="majorBidi" w:hAnsiTheme="majorBidi" w:cstheme="majorBidi"/>
-          <w:sz w:val="28"/>
-          <w:szCs w:val="28"/>
-        </w:rPr>
-        <w:t>UNet</w:t>
-      </w:r>
-      <w:proofErr w:type="spellEnd"/>
-      <w:r>
-        <w:rPr>
-          <w:rFonts w:asciiTheme="majorBidi" w:hAnsiTheme="majorBidi" w:cstheme="majorBidi"/>
-          <w:sz w:val="28"/>
-          <w:szCs w:val="28"/>
-        </w:rPr>
-        <w:t xml:space="preserve">. This particular model only accepts one image as </w:t>
-      </w:r>
-      <w:proofErr w:type="gramStart"/>
-      <w:r>
-        <w:rPr>
-          <w:rFonts w:asciiTheme="majorBidi" w:hAnsiTheme="majorBidi" w:cstheme="majorBidi"/>
-          <w:sz w:val="28"/>
-          <w:szCs w:val="28"/>
-        </w:rPr>
-        <w:t>input,</w:t>
-      </w:r>
-      <w:proofErr w:type="gramEnd"/>
-      <w:r>
-        <w:rPr>
-          <w:rFonts w:asciiTheme="majorBidi" w:hAnsiTheme="majorBidi" w:cstheme="majorBidi"/>
-          <w:sz w:val="28"/>
-          <w:szCs w:val="28"/>
-        </w:rPr>
-        <w:t xml:space="preserve"> thus we preprocessed the input by taking the absolute difference between the image before and after.</w:t>
+        <w:t>models, preprocessing was unnecessary, except for the basic UNet. This particular model only accepts one image as input, thus we preprocessed the input by taking the absolute difference between the image before and after.</w:t>
       </w:r>
     </w:p>
     <w:tbl>
@@ -1854,23 +1789,8 @@
                 <w:szCs w:val="32"/>
                 <w14:ligatures w14:val="none"/>
               </w:rPr>
-              <w:t xml:space="preserve">Basic </w:t>
+              <w:t>Basic UNet</w:t>
             </w:r>
-            <w:proofErr w:type="spellStart"/>
-            <w:r>
-              <w:rPr>
-                <w:rFonts w:asciiTheme="majorBidi" w:eastAsia="Times New Roman" w:hAnsiTheme="majorBidi" w:cstheme="majorBidi"/>
-                <w:b/>
-                <w:bCs/>
-                <w:color w:val="000000"/>
-                <w:kern w:val="0"/>
-                <w:sz w:val="32"/>
-                <w:szCs w:val="32"/>
-                <w14:ligatures w14:val="none"/>
-              </w:rPr>
-              <w:t>UNet</w:t>
-            </w:r>
-            <w:proofErr w:type="spellEnd"/>
           </w:p>
         </w:tc>
         <w:tc>
@@ -2030,23 +1950,8 @@
                 <w:szCs w:val="32"/>
                 <w14:ligatures w14:val="none"/>
               </w:rPr>
-              <w:t xml:space="preserve">Diff </w:t>
+              <w:t>Diff UNet</w:t>
             </w:r>
-            <w:proofErr w:type="spellStart"/>
-            <w:r>
-              <w:rPr>
-                <w:rFonts w:asciiTheme="majorBidi" w:eastAsia="Times New Roman" w:hAnsiTheme="majorBidi" w:cstheme="majorBidi"/>
-                <w:b/>
-                <w:bCs/>
-                <w:color w:val="000000"/>
-                <w:kern w:val="0"/>
-                <w:sz w:val="32"/>
-                <w:szCs w:val="32"/>
-                <w14:ligatures w14:val="none"/>
-              </w:rPr>
-              <w:t>UNet</w:t>
-            </w:r>
-            <w:proofErr w:type="spellEnd"/>
             <w:r>
               <w:rPr>
                 <w:rFonts w:asciiTheme="majorBidi" w:eastAsia="Times New Roman" w:hAnsiTheme="majorBidi" w:cstheme="majorBidi"/>
@@ -2209,7 +2114,6 @@
                 <w14:ligatures w14:val="none"/>
               </w:rPr>
             </w:pPr>
-            <w:proofErr w:type="spellStart"/>
             <w:r>
               <w:rPr>
                 <w:rFonts w:asciiTheme="majorBidi" w:eastAsia="Times New Roman" w:hAnsiTheme="majorBidi" w:cstheme="majorBidi"/>
@@ -2221,9 +2125,8 @@
                 <w:szCs w:val="32"/>
                 <w14:ligatures w14:val="none"/>
               </w:rPr>
-              <w:t>Siamase</w:t>
+              <w:t>Siamase Neste</w:t>
             </w:r>
-            <w:proofErr w:type="spellEnd"/>
             <w:r>
               <w:rPr>
                 <w:rFonts w:asciiTheme="majorBidi" w:eastAsia="Times New Roman" w:hAnsiTheme="majorBidi" w:cstheme="majorBidi"/>
@@ -2235,7 +2138,7 @@
                 <w:szCs w:val="32"/>
                 <w14:ligatures w14:val="none"/>
               </w:rPr>
-              <w:t xml:space="preserve"> Neste</w:t>
+              <w:t>d</w:t>
             </w:r>
             <w:r>
               <w:rPr>
@@ -2248,7 +2151,7 @@
                 <w:szCs w:val="32"/>
                 <w14:ligatures w14:val="none"/>
               </w:rPr>
-              <w:t>d</w:t>
+              <w:t xml:space="preserve"> UNet</w:t>
             </w:r>
             <w:r>
               <w:rPr>
@@ -2261,63 +2164,7 @@
                 <w:szCs w:val="32"/>
                 <w14:ligatures w14:val="none"/>
               </w:rPr>
-              <w:t xml:space="preserve"> </w:t>
-            </w:r>
-            <w:proofErr w:type="spellStart"/>
-            <w:r>
-              <w:rPr>
-                <w:rFonts w:asciiTheme="majorBidi" w:eastAsia="Times New Roman" w:hAnsiTheme="majorBidi" w:cstheme="majorBidi"/>
-                <w:b/>
-                <w:bCs/>
-                <w:color w:val="000000"/>
-                <w:kern w:val="0"/>
-                <w:sz w:val="32"/>
-                <w:szCs w:val="32"/>
-                <w14:ligatures w14:val="none"/>
-              </w:rPr>
-              <w:t>UNet</w:t>
-            </w:r>
-            <w:proofErr w:type="spellEnd"/>
-            <w:r>
-              <w:rPr>
-                <w:rFonts w:asciiTheme="majorBidi" w:eastAsia="Times New Roman" w:hAnsiTheme="majorBidi" w:cstheme="majorBidi"/>
-                <w:b/>
-                <w:bCs/>
-                <w:color w:val="000000"/>
-                <w:kern w:val="0"/>
-                <w:sz w:val="32"/>
-                <w:szCs w:val="32"/>
-                <w14:ligatures w14:val="none"/>
-              </w:rPr>
-              <w:t xml:space="preserve"> (</w:t>
-            </w:r>
-            <w:proofErr w:type="spellStart"/>
-            <w:r>
-              <w:rPr>
-                <w:rFonts w:asciiTheme="majorBidi" w:eastAsia="Times New Roman" w:hAnsiTheme="majorBidi" w:cstheme="majorBidi"/>
-                <w:b/>
-                <w:bCs/>
-                <w:color w:val="000000"/>
-                <w:kern w:val="0"/>
-                <w:sz w:val="32"/>
-                <w:szCs w:val="32"/>
-                <w14:ligatures w14:val="none"/>
-              </w:rPr>
-              <w:t>UNet</w:t>
-            </w:r>
-            <w:proofErr w:type="spellEnd"/>
-            <w:r>
-              <w:rPr>
-                <w:rFonts w:asciiTheme="majorBidi" w:eastAsia="Times New Roman" w:hAnsiTheme="majorBidi" w:cstheme="majorBidi"/>
-                <w:b/>
-                <w:bCs/>
-                <w:color w:val="000000"/>
-                <w:kern w:val="0"/>
-                <w:sz w:val="32"/>
-                <w:szCs w:val="32"/>
-                <w14:ligatures w14:val="none"/>
-              </w:rPr>
-              <w:t>++)</w:t>
+              <w:t xml:space="preserve"> (UNet++)</w:t>
             </w:r>
           </w:p>
         </w:tc>
@@ -2460,7 +2307,6 @@
                 <w14:ligatures w14:val="none"/>
               </w:rPr>
             </w:pPr>
-            <w:proofErr w:type="spellStart"/>
             <w:r>
               <w:rPr>
                 <w:rFonts w:asciiTheme="majorBidi" w:eastAsia="Times New Roman" w:hAnsiTheme="majorBidi" w:cstheme="majorBidi"/>
@@ -2472,49 +2318,7 @@
                 <w:szCs w:val="32"/>
                 <w14:ligatures w14:val="none"/>
               </w:rPr>
-              <w:t>Siamase</w:t>
-            </w:r>
-            <w:proofErr w:type="spellEnd"/>
-            <w:r>
-              <w:rPr>
-                <w:rFonts w:asciiTheme="majorBidi" w:eastAsia="Times New Roman" w:hAnsiTheme="majorBidi" w:cstheme="majorBidi"/>
-                <w:b/>
-                <w:bCs/>
-                <w:color w:val="000000"/>
-                <w:kern w:val="0"/>
-                <w:sz w:val="32"/>
-                <w:szCs w:val="32"/>
-                <w14:ligatures w14:val="none"/>
-              </w:rPr>
-              <w:t xml:space="preserve"> Nested </w:t>
-            </w:r>
-            <w:proofErr w:type="spellStart"/>
-            <w:r>
-              <w:rPr>
-                <w:rFonts w:asciiTheme="majorBidi" w:eastAsia="Times New Roman" w:hAnsiTheme="majorBidi" w:cstheme="majorBidi"/>
-                <w:b/>
-                <w:bCs/>
-                <w:color w:val="000000"/>
-                <w:kern w:val="0"/>
-                <w:sz w:val="32"/>
-                <w:szCs w:val="32"/>
-                <w14:ligatures w14:val="none"/>
-              </w:rPr>
-              <w:t>UNet</w:t>
-            </w:r>
-            <w:proofErr w:type="spellEnd"/>
-            <w:r>
-              <w:rPr>
-                <w:rFonts w:asciiTheme="majorBidi" w:eastAsia="Times New Roman" w:hAnsiTheme="majorBidi" w:cstheme="majorBidi"/>
-                <w:b/>
-                <w:bCs/>
-                <w:color w:val="000000"/>
-                <w:kern w:val="0"/>
-                <w:sz w:val="32"/>
-                <w:szCs w:val="32"/>
-                <w14:ligatures w14:val="none"/>
-              </w:rPr>
-              <w:t xml:space="preserve"> </w:t>
+              <w:t xml:space="preserve">Siamase Nested UNet </w:t>
             </w:r>
             <w:r>
               <w:rPr>
@@ -2677,7 +2481,6 @@
           <w:szCs w:val="28"/>
         </w:rPr>
       </w:pPr>
-      <w:proofErr w:type="spellStart"/>
       <w:r>
         <w:rPr>
           <w:rFonts w:asciiTheme="majorBidi" w:hAnsiTheme="majorBidi" w:cstheme="majorBidi"/>
@@ -2686,7 +2489,6 @@
         </w:rPr>
         <w:t>BCEWithLogitsLoss</w:t>
       </w:r>
-      <w:proofErr w:type="spellEnd"/>
       <w:r>
         <w:rPr>
           <w:rFonts w:asciiTheme="majorBidi" w:hAnsiTheme="majorBidi" w:cstheme="majorBidi"/>
@@ -2702,27 +2504,7 @@
           <w:sz w:val="28"/>
           <w:szCs w:val="28"/>
         </w:rPr>
-        <w:t xml:space="preserve">(Sigmoid + </w:t>
-      </w:r>
-      <w:proofErr w:type="spellStart"/>
-      <w:r>
-        <w:rPr>
-          <w:rFonts w:asciiTheme="majorBidi" w:hAnsiTheme="majorBidi" w:cstheme="majorBidi"/>
-          <w:color w:val="808080" w:themeColor="background1" w:themeShade="80"/>
-          <w:sz w:val="28"/>
-          <w:szCs w:val="28"/>
-        </w:rPr>
-        <w:t>BCEloss</w:t>
-      </w:r>
-      <w:proofErr w:type="spellEnd"/>
-      <w:r>
-        <w:rPr>
-          <w:rFonts w:asciiTheme="majorBidi" w:hAnsiTheme="majorBidi" w:cstheme="majorBidi"/>
-          <w:color w:val="808080" w:themeColor="background1" w:themeShade="80"/>
-          <w:sz w:val="28"/>
-          <w:szCs w:val="28"/>
-        </w:rPr>
-        <w:t>)</w:t>
+        <w:t>(Sigmoid + BCEloss)</w:t>
       </w:r>
     </w:p>
     <w:p>
@@ -3917,13 +3699,8 @@
                               </w:rPr>
                             </w:pPr>
                             <w:r>
-                              <w:t xml:space="preserve">Small values indicating no </w:t>
+                              <w:t>Small values indicating no change</w:t>
                             </w:r>
-                            <w:proofErr w:type="gramStart"/>
-                            <w:r>
-                              <w:t>change</w:t>
-                            </w:r>
-                            <w:proofErr w:type="gramEnd"/>
                           </w:p>
                         </w:txbxContent>
                       </wps:txbx>
@@ -3955,13 +3732,8 @@
                         </w:rPr>
                       </w:pPr>
                       <w:r>
-                        <w:t xml:space="preserve">Small values indicating no </w:t>
+                        <w:t>Small values indicating no change</w:t>
                       </w:r>
-                      <w:proofErr w:type="gramStart"/>
-                      <w:r>
-                        <w:t>change</w:t>
-                      </w:r>
-                      <w:proofErr w:type="gramEnd"/>
                     </w:p>
                   </w:txbxContent>
                 </v:textbox>
@@ -4486,18 +4258,8 @@
           <w:sz w:val="28"/>
           <w:szCs w:val="28"/>
         </w:rPr>
-        <w:t xml:space="preserve">: 5 </w:t>
-      </w:r>
-      <w:proofErr w:type="gramStart"/>
-      <w:r>
-        <w:rPr>
-          <w:rFonts w:asciiTheme="majorBidi" w:hAnsiTheme="majorBidi" w:cstheme="majorBidi"/>
-          <w:sz w:val="28"/>
-          <w:szCs w:val="28"/>
-        </w:rPr>
-        <w:t>clusters</w:t>
-      </w:r>
-      <w:proofErr w:type="gramEnd"/>
+        <w:t>: 5 clusters</w:t>
+      </w:r>
     </w:p>
     <w:p>
       <w:pPr>
@@ -4677,25 +4439,7 @@
           <w:sz w:val="28"/>
           <w:szCs w:val="28"/>
         </w:rPr>
-        <w:t xml:space="preserve">Homogeneity: Homogeneity measures </w:t>
-      </w:r>
-      <w:proofErr w:type="gramStart"/>
-      <w:r>
-        <w:rPr>
-          <w:rFonts w:asciiTheme="majorBidi" w:hAnsiTheme="majorBidi" w:cstheme="majorBidi"/>
-          <w:sz w:val="28"/>
-          <w:szCs w:val="28"/>
-        </w:rPr>
-        <w:t>the closeness</w:t>
-      </w:r>
-      <w:proofErr w:type="gramEnd"/>
-      <w:r>
-        <w:rPr>
-          <w:rFonts w:asciiTheme="majorBidi" w:hAnsiTheme="majorBidi" w:cstheme="majorBidi"/>
-          <w:sz w:val="28"/>
-          <w:szCs w:val="28"/>
-        </w:rPr>
-        <w:t>. Higher homogeneity values indicate that the pixel values are closer to each other, while lower homogeneity values suggest that the pixel values are more dispersed. Homogeneity can help identify regions in an image with consistent texture or spatial patterns.</w:t>
+        <w:t>Homogeneity: Homogeneity measures the closeness. Higher homogeneity values indicate that the pixel values are closer to each other, while lower homogeneity values suggest that the pixel values are more dispersed. Homogeneity can help identify regions in an image with consistent texture or spatial patterns.</w:t>
       </w:r>
     </w:p>
     <w:p>
@@ -9265,10 +9009,10 @@
         <w:tc>
           <w:tcPr>
             <w:tcW w:w="7290" w:type="dxa"/>
+            <w:vMerge w:val="restart"/>
             <w:tcBorders>
               <w:top w:val="single" w:sz="8" w:space="0" w:color="000000"/>
               <w:left w:val="single" w:sz="8" w:space="0" w:color="000000"/>
-              <w:bottom w:val="single" w:sz="8" w:space="0" w:color="000000"/>
               <w:right w:val="single" w:sz="8" w:space="0" w:color="000000"/>
             </w:tcBorders>
             <w:tcMar>
@@ -9347,8 +9091,8 @@
         <w:tc>
           <w:tcPr>
             <w:tcW w:w="7290" w:type="dxa"/>
+            <w:vMerge/>
             <w:tcBorders>
-              <w:top w:val="single" w:sz="8" w:space="0" w:color="000000"/>
               <w:left w:val="single" w:sz="8" w:space="0" w:color="000000"/>
               <w:bottom w:val="single" w:sz="8" w:space="0" w:color="000000"/>
               <w:right w:val="single" w:sz="8" w:space="0" w:color="000000"/>
@@ -9421,10 +9165,10 @@
         <w:tc>
           <w:tcPr>
             <w:tcW w:w="7290" w:type="dxa"/>
+            <w:vMerge w:val="restart"/>
             <w:tcBorders>
               <w:top w:val="single" w:sz="8" w:space="0" w:color="000000"/>
               <w:left w:val="single" w:sz="8" w:space="0" w:color="000000"/>
-              <w:bottom w:val="single" w:sz="8" w:space="0" w:color="000000"/>
               <w:right w:val="single" w:sz="8" w:space="0" w:color="000000"/>
             </w:tcBorders>
             <w:tcMar>
@@ -9503,8 +9247,8 @@
         <w:tc>
           <w:tcPr>
             <w:tcW w:w="7290" w:type="dxa"/>
+            <w:vMerge/>
             <w:tcBorders>
-              <w:top w:val="single" w:sz="8" w:space="0" w:color="000000"/>
               <w:left w:val="single" w:sz="8" w:space="0" w:color="000000"/>
               <w:bottom w:val="single" w:sz="8" w:space="0" w:color="000000"/>
               <w:right w:val="single" w:sz="8" w:space="0" w:color="000000"/>

--- a/docs/Report.docx
+++ b/docs/Report.docx
@@ -1041,7 +1041,18 @@
                 <w:szCs w:val="30"/>
                 <w14:ligatures w14:val="none"/>
               </w:rPr>
-              <w:t>Peter.zaki00@eng-st.cu.edu.eg</w:t>
+              <w:t>Peter.zaki00</w:t>
+            </w:r>
+            <w:r>
+              <w:rPr>
+                <w:rFonts w:asciiTheme="majorBidi" w:eastAsia="Times New Roman" w:hAnsiTheme="majorBidi" w:cstheme="majorBidi"/>
+                <w:color w:val="000000"/>
+                <w:kern w:val="0"/>
+                <w:sz w:val="30"/>
+                <w:szCs w:val="30"/>
+                <w14:ligatures w14:val="none"/>
+              </w:rPr>
+              <w:t>@eng-st.cu.edu.eg</w:t>
             </w:r>
           </w:p>
         </w:tc>
@@ -1482,7 +1493,25 @@
           <w:sz w:val="28"/>
           <w:szCs w:val="28"/>
         </w:rPr>
-        <w:t xml:space="preserve">In the majority of </w:t>
+        <w:t xml:space="preserve">In </w:t>
+      </w:r>
+      <w:proofErr w:type="gramStart"/>
+      <w:r>
+        <w:rPr>
+          <w:rFonts w:asciiTheme="majorBidi" w:hAnsiTheme="majorBidi" w:cstheme="majorBidi"/>
+          <w:sz w:val="28"/>
+          <w:szCs w:val="28"/>
+        </w:rPr>
+        <w:t>the majority of</w:t>
+      </w:r>
+      <w:proofErr w:type="gramEnd"/>
+      <w:r>
+        <w:rPr>
+          <w:rFonts w:asciiTheme="majorBidi" w:hAnsiTheme="majorBidi" w:cstheme="majorBidi"/>
+          <w:sz w:val="28"/>
+          <w:szCs w:val="28"/>
+        </w:rPr>
+        <w:t xml:space="preserve"> </w:t>
       </w:r>
       <w:r>
         <w:rPr>
@@ -1506,7 +1535,43 @@
           <w:sz w:val="28"/>
           <w:szCs w:val="28"/>
         </w:rPr>
-        <w:t>models, preprocessing was unnecessary, except for the basic UNet. This particular model only accepts one image as input, thus we preprocessed the input by taking the absolute difference between the image before and after.</w:t>
+        <w:t xml:space="preserve">models, preprocessing was unnecessary, except for the basic </w:t>
+      </w:r>
+      <w:proofErr w:type="spellStart"/>
+      <w:r>
+        <w:rPr>
+          <w:rFonts w:asciiTheme="majorBidi" w:hAnsiTheme="majorBidi" w:cstheme="majorBidi"/>
+          <w:sz w:val="28"/>
+          <w:szCs w:val="28"/>
+        </w:rPr>
+        <w:t>UNet</w:t>
+      </w:r>
+      <w:proofErr w:type="spellEnd"/>
+      <w:r>
+        <w:rPr>
+          <w:rFonts w:asciiTheme="majorBidi" w:hAnsiTheme="majorBidi" w:cstheme="majorBidi"/>
+          <w:sz w:val="28"/>
+          <w:szCs w:val="28"/>
+        </w:rPr>
+        <w:t xml:space="preserve">. This particular model only accepts one image as </w:t>
+      </w:r>
+      <w:proofErr w:type="gramStart"/>
+      <w:r>
+        <w:rPr>
+          <w:rFonts w:asciiTheme="majorBidi" w:hAnsiTheme="majorBidi" w:cstheme="majorBidi"/>
+          <w:sz w:val="28"/>
+          <w:szCs w:val="28"/>
+        </w:rPr>
+        <w:t>input,</w:t>
+      </w:r>
+      <w:proofErr w:type="gramEnd"/>
+      <w:r>
+        <w:rPr>
+          <w:rFonts w:asciiTheme="majorBidi" w:hAnsiTheme="majorBidi" w:cstheme="majorBidi"/>
+          <w:sz w:val="28"/>
+          <w:szCs w:val="28"/>
+        </w:rPr>
+        <w:t xml:space="preserve"> thus we preprocessed the input by taking the absolute difference between the image before and after.</w:t>
       </w:r>
     </w:p>
     <w:tbl>
@@ -1789,8 +1854,23 @@
                 <w:szCs w:val="32"/>
                 <w14:ligatures w14:val="none"/>
               </w:rPr>
-              <w:t>Basic UNet</w:t>
+              <w:t xml:space="preserve">Basic </w:t>
             </w:r>
+            <w:proofErr w:type="spellStart"/>
+            <w:r>
+              <w:rPr>
+                <w:rFonts w:asciiTheme="majorBidi" w:eastAsia="Times New Roman" w:hAnsiTheme="majorBidi" w:cstheme="majorBidi"/>
+                <w:b/>
+                <w:bCs/>
+                <w:color w:val="000000"/>
+                <w:kern w:val="0"/>
+                <w:sz w:val="32"/>
+                <w:szCs w:val="32"/>
+                <w14:ligatures w14:val="none"/>
+              </w:rPr>
+              <w:t>UNet</w:t>
+            </w:r>
+            <w:proofErr w:type="spellEnd"/>
           </w:p>
         </w:tc>
         <w:tc>
@@ -1950,8 +2030,23 @@
                 <w:szCs w:val="32"/>
                 <w14:ligatures w14:val="none"/>
               </w:rPr>
-              <w:t>Diff UNet</w:t>
+              <w:t xml:space="preserve">Diff </w:t>
             </w:r>
+            <w:proofErr w:type="spellStart"/>
+            <w:r>
+              <w:rPr>
+                <w:rFonts w:asciiTheme="majorBidi" w:eastAsia="Times New Roman" w:hAnsiTheme="majorBidi" w:cstheme="majorBidi"/>
+                <w:b/>
+                <w:bCs/>
+                <w:color w:val="000000"/>
+                <w:kern w:val="0"/>
+                <w:sz w:val="32"/>
+                <w:szCs w:val="32"/>
+                <w14:ligatures w14:val="none"/>
+              </w:rPr>
+              <w:t>UNet</w:t>
+            </w:r>
+            <w:proofErr w:type="spellEnd"/>
             <w:r>
               <w:rPr>
                 <w:rFonts w:asciiTheme="majorBidi" w:eastAsia="Times New Roman" w:hAnsiTheme="majorBidi" w:cstheme="majorBidi"/>
@@ -2114,6 +2209,7 @@
                 <w14:ligatures w14:val="none"/>
               </w:rPr>
             </w:pPr>
+            <w:proofErr w:type="spellStart"/>
             <w:r>
               <w:rPr>
                 <w:rFonts w:asciiTheme="majorBidi" w:eastAsia="Times New Roman" w:hAnsiTheme="majorBidi" w:cstheme="majorBidi"/>
@@ -2125,8 +2221,9 @@
                 <w:szCs w:val="32"/>
                 <w14:ligatures w14:val="none"/>
               </w:rPr>
-              <w:t>Siamase Neste</w:t>
+              <w:t>Siamase</w:t>
             </w:r>
+            <w:proofErr w:type="spellEnd"/>
             <w:r>
               <w:rPr>
                 <w:rFonts w:asciiTheme="majorBidi" w:eastAsia="Times New Roman" w:hAnsiTheme="majorBidi" w:cstheme="majorBidi"/>
@@ -2138,6 +2235,19 @@
                 <w:szCs w:val="32"/>
                 <w14:ligatures w14:val="none"/>
               </w:rPr>
+              <w:t xml:space="preserve"> Neste</w:t>
+            </w:r>
+            <w:r>
+              <w:rPr>
+                <w:rFonts w:asciiTheme="majorBidi" w:eastAsia="Times New Roman" w:hAnsiTheme="majorBidi" w:cstheme="majorBidi"/>
+                <w:b/>
+                <w:bCs/>
+                <w:color w:val="000000"/>
+                <w:kern w:val="0"/>
+                <w:sz w:val="32"/>
+                <w:szCs w:val="32"/>
+                <w14:ligatures w14:val="none"/>
+              </w:rPr>
               <w:t>d</w:t>
             </w:r>
             <w:r>
@@ -2151,8 +2261,9 @@
                 <w:szCs w:val="32"/>
                 <w14:ligatures w14:val="none"/>
               </w:rPr>
-              <w:t xml:space="preserve"> UNet</w:t>
+              <w:t xml:space="preserve"> </w:t>
             </w:r>
+            <w:proofErr w:type="spellStart"/>
             <w:r>
               <w:rPr>
                 <w:rFonts w:asciiTheme="majorBidi" w:eastAsia="Times New Roman" w:hAnsiTheme="majorBidi" w:cstheme="majorBidi"/>
@@ -2164,7 +2275,49 @@
                 <w:szCs w:val="32"/>
                 <w14:ligatures w14:val="none"/>
               </w:rPr>
-              <w:t xml:space="preserve"> (UNet++)</w:t>
+              <w:t>UNet</w:t>
+            </w:r>
+            <w:proofErr w:type="spellEnd"/>
+            <w:r>
+              <w:rPr>
+                <w:rFonts w:asciiTheme="majorBidi" w:eastAsia="Times New Roman" w:hAnsiTheme="majorBidi" w:cstheme="majorBidi"/>
+                <w:b/>
+                <w:bCs/>
+                <w:color w:val="000000"/>
+                <w:kern w:val="0"/>
+                <w:sz w:val="32"/>
+                <w:szCs w:val="32"/>
+                <w14:ligatures w14:val="none"/>
+              </w:rPr>
+              <w:t xml:space="preserve"> (</w:t>
+            </w:r>
+            <w:proofErr w:type="spellStart"/>
+            <w:r>
+              <w:rPr>
+                <w:rFonts w:asciiTheme="majorBidi" w:eastAsia="Times New Roman" w:hAnsiTheme="majorBidi" w:cstheme="majorBidi"/>
+                <w:b/>
+                <w:bCs/>
+                <w:color w:val="000000"/>
+                <w:kern w:val="0"/>
+                <w:sz w:val="32"/>
+                <w:szCs w:val="32"/>
+                <w14:ligatures w14:val="none"/>
+              </w:rPr>
+              <w:t>UNet</w:t>
+            </w:r>
+            <w:proofErr w:type="spellEnd"/>
+            <w:r>
+              <w:rPr>
+                <w:rFonts w:asciiTheme="majorBidi" w:eastAsia="Times New Roman" w:hAnsiTheme="majorBidi" w:cstheme="majorBidi"/>
+                <w:b/>
+                <w:bCs/>
+                <w:color w:val="000000"/>
+                <w:kern w:val="0"/>
+                <w:sz w:val="32"/>
+                <w:szCs w:val="32"/>
+                <w14:ligatures w14:val="none"/>
+              </w:rPr>
+              <w:t>++)</w:t>
             </w:r>
           </w:p>
         </w:tc>
@@ -2307,6 +2460,7 @@
                 <w14:ligatures w14:val="none"/>
               </w:rPr>
             </w:pPr>
+            <w:proofErr w:type="spellStart"/>
             <w:r>
               <w:rPr>
                 <w:rFonts w:asciiTheme="majorBidi" w:eastAsia="Times New Roman" w:hAnsiTheme="majorBidi" w:cstheme="majorBidi"/>
@@ -2318,7 +2472,49 @@
                 <w:szCs w:val="32"/>
                 <w14:ligatures w14:val="none"/>
               </w:rPr>
-              <w:t xml:space="preserve">Siamase Nested UNet </w:t>
+              <w:t>Siamase</w:t>
+            </w:r>
+            <w:proofErr w:type="spellEnd"/>
+            <w:r>
+              <w:rPr>
+                <w:rFonts w:asciiTheme="majorBidi" w:eastAsia="Times New Roman" w:hAnsiTheme="majorBidi" w:cstheme="majorBidi"/>
+                <w:b/>
+                <w:bCs/>
+                <w:color w:val="000000"/>
+                <w:kern w:val="0"/>
+                <w:sz w:val="32"/>
+                <w:szCs w:val="32"/>
+                <w14:ligatures w14:val="none"/>
+              </w:rPr>
+              <w:t xml:space="preserve"> Nested </w:t>
+            </w:r>
+            <w:proofErr w:type="spellStart"/>
+            <w:r>
+              <w:rPr>
+                <w:rFonts w:asciiTheme="majorBidi" w:eastAsia="Times New Roman" w:hAnsiTheme="majorBidi" w:cstheme="majorBidi"/>
+                <w:b/>
+                <w:bCs/>
+                <w:color w:val="000000"/>
+                <w:kern w:val="0"/>
+                <w:sz w:val="32"/>
+                <w:szCs w:val="32"/>
+                <w14:ligatures w14:val="none"/>
+              </w:rPr>
+              <w:t>UNet</w:t>
+            </w:r>
+            <w:proofErr w:type="spellEnd"/>
+            <w:r>
+              <w:rPr>
+                <w:rFonts w:asciiTheme="majorBidi" w:eastAsia="Times New Roman" w:hAnsiTheme="majorBidi" w:cstheme="majorBidi"/>
+                <w:b/>
+                <w:bCs/>
+                <w:color w:val="000000"/>
+                <w:kern w:val="0"/>
+                <w:sz w:val="32"/>
+                <w:szCs w:val="32"/>
+                <w14:ligatures w14:val="none"/>
+              </w:rPr>
+              <w:t xml:space="preserve"> </w:t>
             </w:r>
             <w:r>
               <w:rPr>
@@ -2481,6 +2677,7 @@
           <w:szCs w:val="28"/>
         </w:rPr>
       </w:pPr>
+      <w:proofErr w:type="spellStart"/>
       <w:r>
         <w:rPr>
           <w:rFonts w:asciiTheme="majorBidi" w:hAnsiTheme="majorBidi" w:cstheme="majorBidi"/>
@@ -2489,6 +2686,7 @@
         </w:rPr>
         <w:t>BCEWithLogitsLoss</w:t>
       </w:r>
+      <w:proofErr w:type="spellEnd"/>
       <w:r>
         <w:rPr>
           <w:rFonts w:asciiTheme="majorBidi" w:hAnsiTheme="majorBidi" w:cstheme="majorBidi"/>
@@ -2504,7 +2702,27 @@
           <w:sz w:val="28"/>
           <w:szCs w:val="28"/>
         </w:rPr>
-        <w:t>(Sigmoid + BCEloss)</w:t>
+        <w:t xml:space="preserve">(Sigmoid + </w:t>
+      </w:r>
+      <w:proofErr w:type="spellStart"/>
+      <w:r>
+        <w:rPr>
+          <w:rFonts w:asciiTheme="majorBidi" w:hAnsiTheme="majorBidi" w:cstheme="majorBidi"/>
+          <w:color w:val="808080" w:themeColor="background1" w:themeShade="80"/>
+          <w:sz w:val="28"/>
+          <w:szCs w:val="28"/>
+        </w:rPr>
+        <w:t>BCEloss</w:t>
+      </w:r>
+      <w:proofErr w:type="spellEnd"/>
+      <w:r>
+        <w:rPr>
+          <w:rFonts w:asciiTheme="majorBidi" w:hAnsiTheme="majorBidi" w:cstheme="majorBidi"/>
+          <w:color w:val="808080" w:themeColor="background1" w:themeShade="80"/>
+          <w:sz w:val="28"/>
+          <w:szCs w:val="28"/>
+        </w:rPr>
+        <w:t>)</w:t>
       </w:r>
     </w:p>
     <w:p>
@@ -3699,8 +3917,13 @@
                               </w:rPr>
                             </w:pPr>
                             <w:r>
-                              <w:t>Small values indicating no change</w:t>
+                              <w:t xml:space="preserve">Small values indicating no </w:t>
                             </w:r>
+                            <w:proofErr w:type="gramStart"/>
+                            <w:r>
+                              <w:t>change</w:t>
+                            </w:r>
+                            <w:proofErr w:type="gramEnd"/>
                           </w:p>
                         </w:txbxContent>
                       </wps:txbx>
@@ -3732,8 +3955,13 @@
                         </w:rPr>
                       </w:pPr>
                       <w:r>
-                        <w:t>Small values indicating no change</w:t>
+                        <w:t xml:space="preserve">Small values indicating no </w:t>
                       </w:r>
+                      <w:proofErr w:type="gramStart"/>
+                      <w:r>
+                        <w:t>change</w:t>
+                      </w:r>
+                      <w:proofErr w:type="gramEnd"/>
                     </w:p>
                   </w:txbxContent>
                 </v:textbox>
@@ -4258,8 +4486,18 @@
           <w:sz w:val="28"/>
           <w:szCs w:val="28"/>
         </w:rPr>
-        <w:t>: 5 clusters</w:t>
-      </w:r>
+        <w:t xml:space="preserve">: 5 </w:t>
+      </w:r>
+      <w:proofErr w:type="gramStart"/>
+      <w:r>
+        <w:rPr>
+          <w:rFonts w:asciiTheme="majorBidi" w:hAnsiTheme="majorBidi" w:cstheme="majorBidi"/>
+          <w:sz w:val="28"/>
+          <w:szCs w:val="28"/>
+        </w:rPr>
+        <w:t>clusters</w:t>
+      </w:r>
+      <w:proofErr w:type="gramEnd"/>
     </w:p>
     <w:p>
       <w:pPr>
@@ -4439,7 +4677,25 @@
           <w:sz w:val="28"/>
           <w:szCs w:val="28"/>
         </w:rPr>
-        <w:t>Homogeneity: Homogeneity measures the closeness. Higher homogeneity values indicate that the pixel values are closer to each other, while lower homogeneity values suggest that the pixel values are more dispersed. Homogeneity can help identify regions in an image with consistent texture or spatial patterns.</w:t>
+        <w:t xml:space="preserve">Homogeneity: Homogeneity measures </w:t>
+      </w:r>
+      <w:proofErr w:type="gramStart"/>
+      <w:r>
+        <w:rPr>
+          <w:rFonts w:asciiTheme="majorBidi" w:hAnsiTheme="majorBidi" w:cstheme="majorBidi"/>
+          <w:sz w:val="28"/>
+          <w:szCs w:val="28"/>
+        </w:rPr>
+        <w:t>the closeness</w:t>
+      </w:r>
+      <w:proofErr w:type="gramEnd"/>
+      <w:r>
+        <w:rPr>
+          <w:rFonts w:asciiTheme="majorBidi" w:hAnsiTheme="majorBidi" w:cstheme="majorBidi"/>
+          <w:sz w:val="28"/>
+          <w:szCs w:val="28"/>
+        </w:rPr>
+        <w:t>. Higher homogeneity values indicate that the pixel values are closer to each other, while lower homogeneity values suggest that the pixel values are more dispersed. Homogeneity can help identify regions in an image with consistent texture or spatial patterns.</w:t>
       </w:r>
     </w:p>
     <w:p>
@@ -9009,10 +9265,10 @@
         <w:tc>
           <w:tcPr>
             <w:tcW w:w="7290" w:type="dxa"/>
-            <w:vMerge w:val="restart"/>
             <w:tcBorders>
               <w:top w:val="single" w:sz="8" w:space="0" w:color="000000"/>
               <w:left w:val="single" w:sz="8" w:space="0" w:color="000000"/>
+              <w:bottom w:val="single" w:sz="8" w:space="0" w:color="000000"/>
               <w:right w:val="single" w:sz="8" w:space="0" w:color="000000"/>
             </w:tcBorders>
             <w:tcMar>
@@ -9091,8 +9347,8 @@
         <w:tc>
           <w:tcPr>
             <w:tcW w:w="7290" w:type="dxa"/>
-            <w:vMerge/>
             <w:tcBorders>
+              <w:top w:val="single" w:sz="8" w:space="0" w:color="000000"/>
               <w:left w:val="single" w:sz="8" w:space="0" w:color="000000"/>
               <w:bottom w:val="single" w:sz="8" w:space="0" w:color="000000"/>
               <w:right w:val="single" w:sz="8" w:space="0" w:color="000000"/>
@@ -9165,10 +9421,10 @@
         <w:tc>
           <w:tcPr>
             <w:tcW w:w="7290" w:type="dxa"/>
-            <w:vMerge w:val="restart"/>
             <w:tcBorders>
               <w:top w:val="single" w:sz="8" w:space="0" w:color="000000"/>
               <w:left w:val="single" w:sz="8" w:space="0" w:color="000000"/>
+              <w:bottom w:val="single" w:sz="8" w:space="0" w:color="000000"/>
               <w:right w:val="single" w:sz="8" w:space="0" w:color="000000"/>
             </w:tcBorders>
             <w:tcMar>
@@ -9247,8 +9503,8 @@
         <w:tc>
           <w:tcPr>
             <w:tcW w:w="7290" w:type="dxa"/>
-            <w:vMerge/>
             <w:tcBorders>
+              <w:top w:val="single" w:sz="8" w:space="0" w:color="000000"/>
               <w:left w:val="single" w:sz="8" w:space="0" w:color="000000"/>
               <w:bottom w:val="single" w:sz="8" w:space="0" w:color="000000"/>
               <w:right w:val="single" w:sz="8" w:space="0" w:color="000000"/>
